--- a/sem 6/Concurrency/Task 9/!files/2023_2024_351_парал_Устюшин_Work09.docx
+++ b/sem 6/Concurrency/Task 9/!files/2023_2024_351_парал_Устюшин_Work09.docx
@@ -96,23 +96,7 @@
         <w:t xml:space="preserve">CPU: </w:t>
       </w:r>
       <w:r>
-        <w:t xml:space="preserve">12th Gen Intel(R) </w:t>
-      </w:r>
-      <w:proofErr w:type="gramStart"/>
-      <w:r>
-        <w:t>Core(</w:t>
-      </w:r>
-      <w:proofErr w:type="gramEnd"/>
-      <w:r>
-        <w:t xml:space="preserve">TM) i5-12400, 2500 </w:t>
-      </w:r>
-      <w:proofErr w:type="spellStart"/>
-      <w:r>
-        <w:t>Mhz</w:t>
-      </w:r>
-      <w:proofErr w:type="spellEnd"/>
-      <w:r>
-        <w:t>, 6 Core(s), 12 Logical Processor(s)</w:t>
+        <w:t>12th Gen Intel(R) Core(TM) i5-12400, 2500 Mhz, 6 Core(s), 12 Logical Processor(s)</w:t>
       </w:r>
     </w:p>
     <w:p>
@@ -189,6 +173,7 @@
           <w:b/>
           <w:szCs w:val="28"/>
           <w:u w:val="single"/>
+          <w:lang w:val="ru-RU"/>
         </w:rPr>
         <w:t xml:space="preserve">9, </w:t>
       </w:r>
@@ -202,6 +187,4549 @@
         </w:rPr>
         <w:t>вариант 2</w:t>
       </w:r>
+    </w:p>
+    <w:p>
+      <w:pPr>
+        <w:jc w:val="both"/>
+        <w:rPr>
+          <w:rFonts w:eastAsia="Times New Roman" w:cs="Times New Roman"/>
+          <w:b/>
+          <w:color w:val="212529"/>
+          <w:szCs w:val="23"/>
+          <w:lang w:val="ru-RU" w:eastAsia="ru-RU"/>
+        </w:rPr>
+      </w:pPr>
+      <w:r>
+        <w:rPr>
+          <w:rFonts w:eastAsia="Times New Roman" w:cs="Times New Roman"/>
+          <w:b/>
+          <w:color w:val="212529"/>
+          <w:szCs w:val="23"/>
+          <w:lang w:val="ru-RU" w:eastAsia="ru-RU"/>
+        </w:rPr>
+        <w:t>Предподготовка.</w:t>
+      </w:r>
+    </w:p>
+    <w:p>
+      <w:pPr>
+        <w:jc w:val="both"/>
+        <w:rPr>
+          <w:rFonts w:cs="Times New Roman"/>
+          <w:b/>
+          <w:sz w:val="36"/>
+          <w:szCs w:val="28"/>
+          <w:u w:val="single"/>
+          <w:lang w:val="ru-RU"/>
+        </w:rPr>
+      </w:pPr>
+      <w:r>
+        <w:rPr>
+          <w:rFonts w:cs="Times New Roman"/>
+          <w:b/>
+          <w:noProof/>
+          <w:sz w:val="36"/>
+          <w:szCs w:val="28"/>
+        </w:rPr>
+        <w:drawing>
+          <wp:inline distT="0" distB="0" distL="0" distR="0" wp14:anchorId="34DDAE12" wp14:editId="62459AF5">
+            <wp:extent cx="4257675" cy="2490467"/>
+            <wp:effectExtent l="0" t="0" r="0" b="5715"/>
+            <wp:docPr id="1302139760" name="Рисунок 3"/>
+            <wp:cNvGraphicFramePr>
+              <a:graphicFrameLocks xmlns:a="http://schemas.openxmlformats.org/drawingml/2006/main" noChangeAspect="1"/>
+            </wp:cNvGraphicFramePr>
+            <a:graphic xmlns:a="http://schemas.openxmlformats.org/drawingml/2006/main">
+              <a:graphicData uri="http://schemas.openxmlformats.org/drawingml/2006/picture">
+                <pic:pic xmlns:pic="http://schemas.openxmlformats.org/drawingml/2006/picture">
+                  <pic:nvPicPr>
+                    <pic:cNvPr id="0" name="Рисунок 1"/>
+                    <pic:cNvPicPr>
+                      <a:picLocks noChangeAspect="1" noChangeArrowheads="1"/>
+                    </pic:cNvPicPr>
+                  </pic:nvPicPr>
+                  <pic:blipFill>
+                    <a:blip r:embed="rId6" cstate="print">
+                      <a:extLst>
+                        <a:ext uri="{28A0092B-C50C-407E-A947-70E740481C1C}">
+                          <a14:useLocalDpi xmlns:a14="http://schemas.microsoft.com/office/drawing/2010/main" val="0"/>
+                        </a:ext>
+                      </a:extLst>
+                    </a:blip>
+                    <a:srcRect/>
+                    <a:stretch>
+                      <a:fillRect/>
+                    </a:stretch>
+                  </pic:blipFill>
+                  <pic:spPr bwMode="auto">
+                    <a:xfrm>
+                      <a:off x="0" y="0"/>
+                      <a:ext cx="4266774" cy="2495789"/>
+                    </a:xfrm>
+                    <a:prstGeom prst="rect">
+                      <a:avLst/>
+                    </a:prstGeom>
+                    <a:noFill/>
+                    <a:ln>
+                      <a:noFill/>
+                    </a:ln>
+                  </pic:spPr>
+                </pic:pic>
+              </a:graphicData>
+            </a:graphic>
+          </wp:inline>
+        </w:drawing>
+      </w:r>
+    </w:p>
+    <w:p>
+      <w:pPr>
+        <w:rPr>
+          <w:rFonts w:cs="Times New Roman"/>
+          <w:b/>
+          <w:szCs w:val="28"/>
+          <w:u w:val="single"/>
+        </w:rPr>
+      </w:pPr>
+      <w:r>
+        <w:rPr>
+          <w:rFonts w:cs="Times New Roman"/>
+          <w:b/>
+          <w:szCs w:val="28"/>
+          <w:u w:val="single"/>
+        </w:rPr>
+        <w:t>Код предподговки:</w:t>
+      </w:r>
+    </w:p>
+    <w:p>
+      <w:pPr>
+        <w:autoSpaceDE w:val="0"/>
+        <w:autoSpaceDN w:val="0"/>
+        <w:adjustRightInd w:val="0"/>
+        <w:spacing w:after="0" w:line="240" w:lineRule="auto"/>
+        <w:rPr>
+          <w:rFonts w:ascii="Cascadia Mono" w:hAnsi="Cascadia Mono" w:cs="Cascadia Mono"/>
+          <w:color w:val="000000"/>
+          <w:sz w:val="19"/>
+          <w:szCs w:val="19"/>
+        </w:rPr>
+      </w:pPr>
+      <w:r>
+        <w:rPr>
+          <w:rFonts w:ascii="Cascadia Mono" w:hAnsi="Cascadia Mono" w:cs="Cascadia Mono"/>
+          <w:color w:val="0000FF"/>
+          <w:sz w:val="19"/>
+          <w:szCs w:val="19"/>
+        </w:rPr>
+        <w:lastRenderedPageBreak/>
+        <w:t>void</w:t>
+      </w:r>
+      <w:r>
+        <w:rPr>
+          <w:rFonts w:ascii="Cascadia Mono" w:hAnsi="Cascadia Mono" w:cs="Cascadia Mono"/>
+          <w:color w:val="000000"/>
+          <w:sz w:val="19"/>
+          <w:szCs w:val="19"/>
+        </w:rPr>
+        <w:t xml:space="preserve"> Pretreatment() {</w:t>
+      </w:r>
+    </w:p>
+    <w:p>
+      <w:pPr>
+        <w:autoSpaceDE w:val="0"/>
+        <w:autoSpaceDN w:val="0"/>
+        <w:adjustRightInd w:val="0"/>
+        <w:spacing w:after="0" w:line="240" w:lineRule="auto"/>
+        <w:rPr>
+          <w:rFonts w:ascii="Cascadia Mono" w:hAnsi="Cascadia Mono" w:cs="Cascadia Mono"/>
+          <w:color w:val="000000"/>
+          <w:sz w:val="19"/>
+          <w:szCs w:val="19"/>
+        </w:rPr>
+      </w:pPr>
+      <w:r>
+        <w:rPr>
+          <w:rFonts w:ascii="Cascadia Mono" w:hAnsi="Cascadia Mono" w:cs="Cascadia Mono"/>
+          <w:color w:val="000000"/>
+          <w:sz w:val="19"/>
+          <w:szCs w:val="19"/>
+        </w:rPr>
+        <w:t xml:space="preserve">    </w:t>
+      </w:r>
+      <w:r>
+        <w:rPr>
+          <w:rFonts w:ascii="Cascadia Mono" w:hAnsi="Cascadia Mono" w:cs="Cascadia Mono"/>
+          <w:color w:val="0000FF"/>
+          <w:sz w:val="19"/>
+          <w:szCs w:val="19"/>
+        </w:rPr>
+        <w:t>int</w:t>
+      </w:r>
+      <w:r>
+        <w:rPr>
+          <w:rFonts w:ascii="Cascadia Mono" w:hAnsi="Cascadia Mono" w:cs="Cascadia Mono"/>
+          <w:color w:val="000000"/>
+          <w:sz w:val="19"/>
+          <w:szCs w:val="19"/>
+        </w:rPr>
+        <w:t xml:space="preserve"> count = 128;</w:t>
+      </w:r>
+    </w:p>
+    <w:p>
+      <w:pPr>
+        <w:autoSpaceDE w:val="0"/>
+        <w:autoSpaceDN w:val="0"/>
+        <w:adjustRightInd w:val="0"/>
+        <w:spacing w:after="0" w:line="240" w:lineRule="auto"/>
+        <w:rPr>
+          <w:rFonts w:ascii="Cascadia Mono" w:hAnsi="Cascadia Mono" w:cs="Cascadia Mono"/>
+          <w:color w:val="000000"/>
+          <w:sz w:val="19"/>
+          <w:szCs w:val="19"/>
+        </w:rPr>
+      </w:pPr>
+      <w:r>
+        <w:rPr>
+          <w:rFonts w:ascii="Cascadia Mono" w:hAnsi="Cascadia Mono" w:cs="Cascadia Mono"/>
+          <w:color w:val="000000"/>
+          <w:sz w:val="19"/>
+          <w:szCs w:val="19"/>
+        </w:rPr>
+        <w:t xml:space="preserve">    </w:t>
+      </w:r>
+      <w:r>
+        <w:rPr>
+          <w:rFonts w:ascii="Cascadia Mono" w:hAnsi="Cascadia Mono" w:cs="Cascadia Mono"/>
+          <w:color w:val="0000FF"/>
+          <w:sz w:val="19"/>
+          <w:szCs w:val="19"/>
+        </w:rPr>
+        <w:t>double</w:t>
+      </w:r>
+      <w:r>
+        <w:rPr>
+          <w:rFonts w:ascii="Cascadia Mono" w:hAnsi="Cascadia Mono" w:cs="Cascadia Mono"/>
+          <w:color w:val="000000"/>
+          <w:sz w:val="19"/>
+          <w:szCs w:val="19"/>
+        </w:rPr>
+        <w:t xml:space="preserve"> count_d = 128.0;</w:t>
+      </w:r>
+    </w:p>
+    <w:p>
+      <w:pPr>
+        <w:autoSpaceDE w:val="0"/>
+        <w:autoSpaceDN w:val="0"/>
+        <w:adjustRightInd w:val="0"/>
+        <w:spacing w:after="0" w:line="240" w:lineRule="auto"/>
+        <w:rPr>
+          <w:rFonts w:ascii="Cascadia Mono" w:hAnsi="Cascadia Mono" w:cs="Cascadia Mono"/>
+          <w:color w:val="000000"/>
+          <w:sz w:val="19"/>
+          <w:szCs w:val="19"/>
+        </w:rPr>
+      </w:pPr>
+      <w:r>
+        <w:rPr>
+          <w:rFonts w:ascii="Cascadia Mono" w:hAnsi="Cascadia Mono" w:cs="Cascadia Mono"/>
+          <w:color w:val="000000"/>
+          <w:sz w:val="19"/>
+          <w:szCs w:val="19"/>
+        </w:rPr>
+        <w:t xml:space="preserve">    </w:t>
+      </w:r>
+      <w:r>
+        <w:rPr>
+          <w:rFonts w:ascii="Cascadia Mono" w:hAnsi="Cascadia Mono" w:cs="Cascadia Mono"/>
+          <w:color w:val="0000FF"/>
+          <w:sz w:val="19"/>
+          <w:szCs w:val="19"/>
+        </w:rPr>
+        <w:t>double</w:t>
+      </w:r>
+      <w:r>
+        <w:rPr>
+          <w:rFonts w:ascii="Cascadia Mono" w:hAnsi="Cascadia Mono" w:cs="Cascadia Mono"/>
+          <w:color w:val="000000"/>
+          <w:sz w:val="19"/>
+          <w:szCs w:val="19"/>
+        </w:rPr>
+        <w:t xml:space="preserve"> eps = 1e-6;</w:t>
+      </w:r>
+    </w:p>
+    <w:p>
+      <w:pPr>
+        <w:autoSpaceDE w:val="0"/>
+        <w:autoSpaceDN w:val="0"/>
+        <w:adjustRightInd w:val="0"/>
+        <w:spacing w:after="0" w:line="240" w:lineRule="auto"/>
+        <w:rPr>
+          <w:rFonts w:ascii="Cascadia Mono" w:hAnsi="Cascadia Mono" w:cs="Cascadia Mono"/>
+          <w:color w:val="000000"/>
+          <w:sz w:val="19"/>
+          <w:szCs w:val="19"/>
+        </w:rPr>
+      </w:pPr>
+      <w:r>
+        <w:rPr>
+          <w:rFonts w:ascii="Cascadia Mono" w:hAnsi="Cascadia Mono" w:cs="Cascadia Mono"/>
+          <w:color w:val="000000"/>
+          <w:sz w:val="19"/>
+          <w:szCs w:val="19"/>
+        </w:rPr>
+        <w:t xml:space="preserve">    </w:t>
+      </w:r>
+      <w:r>
+        <w:rPr>
+          <w:rFonts w:ascii="Cascadia Mono" w:hAnsi="Cascadia Mono" w:cs="Cascadia Mono"/>
+          <w:color w:val="2B91AF"/>
+          <w:sz w:val="19"/>
+          <w:szCs w:val="19"/>
+        </w:rPr>
+        <w:t>complex</w:t>
+      </w:r>
+      <w:r>
+        <w:rPr>
+          <w:rFonts w:ascii="Cascadia Mono" w:hAnsi="Cascadia Mono" w:cs="Cascadia Mono"/>
+          <w:color w:val="000000"/>
+          <w:sz w:val="19"/>
+          <w:szCs w:val="19"/>
+        </w:rPr>
+        <w:t>&lt;</w:t>
+      </w:r>
+      <w:r>
+        <w:rPr>
+          <w:rFonts w:ascii="Cascadia Mono" w:hAnsi="Cascadia Mono" w:cs="Cascadia Mono"/>
+          <w:color w:val="0000FF"/>
+          <w:sz w:val="19"/>
+          <w:szCs w:val="19"/>
+        </w:rPr>
+        <w:t>double</w:t>
+      </w:r>
+      <w:r>
+        <w:rPr>
+          <w:rFonts w:ascii="Cascadia Mono" w:hAnsi="Cascadia Mono" w:cs="Cascadia Mono"/>
+          <w:color w:val="000000"/>
+          <w:sz w:val="19"/>
+          <w:szCs w:val="19"/>
+        </w:rPr>
+        <w:t xml:space="preserve">&gt;* inputSignal = </w:t>
+      </w:r>
+      <w:r>
+        <w:rPr>
+          <w:rFonts w:ascii="Cascadia Mono" w:hAnsi="Cascadia Mono" w:cs="Cascadia Mono"/>
+          <w:color w:val="0000FF"/>
+          <w:sz w:val="19"/>
+          <w:szCs w:val="19"/>
+        </w:rPr>
+        <w:t>new</w:t>
+      </w:r>
+      <w:r>
+        <w:rPr>
+          <w:rFonts w:ascii="Cascadia Mono" w:hAnsi="Cascadia Mono" w:cs="Cascadia Mono"/>
+          <w:color w:val="000000"/>
+          <w:sz w:val="19"/>
+          <w:szCs w:val="19"/>
+        </w:rPr>
+        <w:t xml:space="preserve"> </w:t>
+      </w:r>
+      <w:r>
+        <w:rPr>
+          <w:rFonts w:ascii="Cascadia Mono" w:hAnsi="Cascadia Mono" w:cs="Cascadia Mono"/>
+          <w:color w:val="2B91AF"/>
+          <w:sz w:val="19"/>
+          <w:szCs w:val="19"/>
+        </w:rPr>
+        <w:t>complex</w:t>
+      </w:r>
+      <w:r>
+        <w:rPr>
+          <w:rFonts w:ascii="Cascadia Mono" w:hAnsi="Cascadia Mono" w:cs="Cascadia Mono"/>
+          <w:color w:val="000000"/>
+          <w:sz w:val="19"/>
+          <w:szCs w:val="19"/>
+        </w:rPr>
+        <w:t>&lt;</w:t>
+      </w:r>
+      <w:r>
+        <w:rPr>
+          <w:rFonts w:ascii="Cascadia Mono" w:hAnsi="Cascadia Mono" w:cs="Cascadia Mono"/>
+          <w:color w:val="0000FF"/>
+          <w:sz w:val="19"/>
+          <w:szCs w:val="19"/>
+        </w:rPr>
+        <w:t>double</w:t>
+      </w:r>
+      <w:r>
+        <w:rPr>
+          <w:rFonts w:ascii="Cascadia Mono" w:hAnsi="Cascadia Mono" w:cs="Cascadia Mono"/>
+          <w:color w:val="000000"/>
+          <w:sz w:val="19"/>
+          <w:szCs w:val="19"/>
+        </w:rPr>
+        <w:t>&gt;[count];</w:t>
+      </w:r>
+    </w:p>
+    <w:p>
+      <w:pPr>
+        <w:autoSpaceDE w:val="0"/>
+        <w:autoSpaceDN w:val="0"/>
+        <w:adjustRightInd w:val="0"/>
+        <w:spacing w:after="0" w:line="240" w:lineRule="auto"/>
+        <w:rPr>
+          <w:rFonts w:ascii="Cascadia Mono" w:hAnsi="Cascadia Mono" w:cs="Cascadia Mono"/>
+          <w:color w:val="000000"/>
+          <w:sz w:val="19"/>
+          <w:szCs w:val="19"/>
+        </w:rPr>
+      </w:pPr>
+      <w:r>
+        <w:rPr>
+          <w:rFonts w:ascii="Cascadia Mono" w:hAnsi="Cascadia Mono" w:cs="Cascadia Mono"/>
+          <w:color w:val="000000"/>
+          <w:sz w:val="19"/>
+          <w:szCs w:val="19"/>
+        </w:rPr>
+        <w:t xml:space="preserve">    </w:t>
+      </w:r>
+      <w:r>
+        <w:rPr>
+          <w:rFonts w:ascii="Cascadia Mono" w:hAnsi="Cascadia Mono" w:cs="Cascadia Mono"/>
+          <w:color w:val="2B91AF"/>
+          <w:sz w:val="19"/>
+          <w:szCs w:val="19"/>
+        </w:rPr>
+        <w:t>complex</w:t>
+      </w:r>
+      <w:r>
+        <w:rPr>
+          <w:rFonts w:ascii="Cascadia Mono" w:hAnsi="Cascadia Mono" w:cs="Cascadia Mono"/>
+          <w:color w:val="000000"/>
+          <w:sz w:val="19"/>
+          <w:szCs w:val="19"/>
+        </w:rPr>
+        <w:t>&lt;</w:t>
+      </w:r>
+      <w:r>
+        <w:rPr>
+          <w:rFonts w:ascii="Cascadia Mono" w:hAnsi="Cascadia Mono" w:cs="Cascadia Mono"/>
+          <w:color w:val="0000FF"/>
+          <w:sz w:val="19"/>
+          <w:szCs w:val="19"/>
+        </w:rPr>
+        <w:t>double</w:t>
+      </w:r>
+      <w:r>
+        <w:rPr>
+          <w:rFonts w:ascii="Cascadia Mono" w:hAnsi="Cascadia Mono" w:cs="Cascadia Mono"/>
+          <w:color w:val="000000"/>
+          <w:sz w:val="19"/>
+          <w:szCs w:val="19"/>
+        </w:rPr>
+        <w:t xml:space="preserve">&gt;* outputSignal = </w:t>
+      </w:r>
+      <w:r>
+        <w:rPr>
+          <w:rFonts w:ascii="Cascadia Mono" w:hAnsi="Cascadia Mono" w:cs="Cascadia Mono"/>
+          <w:color w:val="0000FF"/>
+          <w:sz w:val="19"/>
+          <w:szCs w:val="19"/>
+        </w:rPr>
+        <w:t>new</w:t>
+      </w:r>
+      <w:r>
+        <w:rPr>
+          <w:rFonts w:ascii="Cascadia Mono" w:hAnsi="Cascadia Mono" w:cs="Cascadia Mono"/>
+          <w:color w:val="000000"/>
+          <w:sz w:val="19"/>
+          <w:szCs w:val="19"/>
+        </w:rPr>
+        <w:t xml:space="preserve"> </w:t>
+      </w:r>
+      <w:r>
+        <w:rPr>
+          <w:rFonts w:ascii="Cascadia Mono" w:hAnsi="Cascadia Mono" w:cs="Cascadia Mono"/>
+          <w:color w:val="2B91AF"/>
+          <w:sz w:val="19"/>
+          <w:szCs w:val="19"/>
+        </w:rPr>
+        <w:t>complex</w:t>
+      </w:r>
+      <w:r>
+        <w:rPr>
+          <w:rFonts w:ascii="Cascadia Mono" w:hAnsi="Cascadia Mono" w:cs="Cascadia Mono"/>
+          <w:color w:val="000000"/>
+          <w:sz w:val="19"/>
+          <w:szCs w:val="19"/>
+        </w:rPr>
+        <w:t>&lt;</w:t>
+      </w:r>
+      <w:r>
+        <w:rPr>
+          <w:rFonts w:ascii="Cascadia Mono" w:hAnsi="Cascadia Mono" w:cs="Cascadia Mono"/>
+          <w:color w:val="0000FF"/>
+          <w:sz w:val="19"/>
+          <w:szCs w:val="19"/>
+        </w:rPr>
+        <w:t>double</w:t>
+      </w:r>
+      <w:r>
+        <w:rPr>
+          <w:rFonts w:ascii="Cascadia Mono" w:hAnsi="Cascadia Mono" w:cs="Cascadia Mono"/>
+          <w:color w:val="000000"/>
+          <w:sz w:val="19"/>
+          <w:szCs w:val="19"/>
+        </w:rPr>
+        <w:t>&gt;[count];</w:t>
+      </w:r>
+    </w:p>
+    <w:p>
+      <w:pPr>
+        <w:autoSpaceDE w:val="0"/>
+        <w:autoSpaceDN w:val="0"/>
+        <w:adjustRightInd w:val="0"/>
+        <w:spacing w:after="0" w:line="240" w:lineRule="auto"/>
+        <w:rPr>
+          <w:rFonts w:ascii="Cascadia Mono" w:hAnsi="Cascadia Mono" w:cs="Cascadia Mono"/>
+          <w:color w:val="000000"/>
+          <w:sz w:val="19"/>
+          <w:szCs w:val="19"/>
+        </w:rPr>
+      </w:pPr>
+      <w:r>
+        <w:rPr>
+          <w:rFonts w:ascii="Cascadia Mono" w:hAnsi="Cascadia Mono" w:cs="Cascadia Mono"/>
+          <w:color w:val="000000"/>
+          <w:sz w:val="19"/>
+          <w:szCs w:val="19"/>
+        </w:rPr>
+        <w:t xml:space="preserve">    </w:t>
+      </w:r>
+      <w:r>
+        <w:rPr>
+          <w:rFonts w:ascii="Cascadia Mono" w:hAnsi="Cascadia Mono" w:cs="Cascadia Mono"/>
+          <w:color w:val="0000FF"/>
+          <w:sz w:val="19"/>
+          <w:szCs w:val="19"/>
+        </w:rPr>
+        <w:t>double</w:t>
+      </w:r>
+      <w:r>
+        <w:rPr>
+          <w:rFonts w:ascii="Cascadia Mono" w:hAnsi="Cascadia Mono" w:cs="Cascadia Mono"/>
+          <w:color w:val="000000"/>
+          <w:sz w:val="19"/>
+          <w:szCs w:val="19"/>
+        </w:rPr>
+        <w:t xml:space="preserve"> t;</w:t>
+      </w:r>
+    </w:p>
+    <w:p>
+      <w:pPr>
+        <w:autoSpaceDE w:val="0"/>
+        <w:autoSpaceDN w:val="0"/>
+        <w:adjustRightInd w:val="0"/>
+        <w:spacing w:after="0" w:line="240" w:lineRule="auto"/>
+        <w:rPr>
+          <w:rFonts w:ascii="Cascadia Mono" w:hAnsi="Cascadia Mono" w:cs="Cascadia Mono"/>
+          <w:color w:val="000000"/>
+          <w:sz w:val="19"/>
+          <w:szCs w:val="19"/>
+        </w:rPr>
+      </w:pPr>
+      <w:r>
+        <w:rPr>
+          <w:rFonts w:ascii="Cascadia Mono" w:hAnsi="Cascadia Mono" w:cs="Cascadia Mono"/>
+          <w:color w:val="000000"/>
+          <w:sz w:val="19"/>
+          <w:szCs w:val="19"/>
+        </w:rPr>
+        <w:t xml:space="preserve">    </w:t>
+      </w:r>
+      <w:r>
+        <w:rPr>
+          <w:rFonts w:ascii="Cascadia Mono" w:hAnsi="Cascadia Mono" w:cs="Cascadia Mono"/>
+          <w:color w:val="0000FF"/>
+          <w:sz w:val="19"/>
+          <w:szCs w:val="19"/>
+        </w:rPr>
+        <w:t>for</w:t>
+      </w:r>
+      <w:r>
+        <w:rPr>
+          <w:rFonts w:ascii="Cascadia Mono" w:hAnsi="Cascadia Mono" w:cs="Cascadia Mono"/>
+          <w:color w:val="000000"/>
+          <w:sz w:val="19"/>
+          <w:szCs w:val="19"/>
+        </w:rPr>
+        <w:t xml:space="preserve"> (</w:t>
+      </w:r>
+      <w:r>
+        <w:rPr>
+          <w:rFonts w:ascii="Cascadia Mono" w:hAnsi="Cascadia Mono" w:cs="Cascadia Mono"/>
+          <w:color w:val="0000FF"/>
+          <w:sz w:val="19"/>
+          <w:szCs w:val="19"/>
+        </w:rPr>
+        <w:t>int</w:t>
+      </w:r>
+      <w:r>
+        <w:rPr>
+          <w:rFonts w:ascii="Cascadia Mono" w:hAnsi="Cascadia Mono" w:cs="Cascadia Mono"/>
+          <w:color w:val="000000"/>
+          <w:sz w:val="19"/>
+          <w:szCs w:val="19"/>
+        </w:rPr>
+        <w:t xml:space="preserve"> i = 0; i &lt; count; i++) {</w:t>
+      </w:r>
+    </w:p>
+    <w:p>
+      <w:pPr>
+        <w:autoSpaceDE w:val="0"/>
+        <w:autoSpaceDN w:val="0"/>
+        <w:adjustRightInd w:val="0"/>
+        <w:spacing w:after="0" w:line="240" w:lineRule="auto"/>
+        <w:rPr>
+          <w:rFonts w:ascii="Cascadia Mono" w:hAnsi="Cascadia Mono" w:cs="Cascadia Mono"/>
+          <w:color w:val="000000"/>
+          <w:sz w:val="19"/>
+          <w:szCs w:val="19"/>
+        </w:rPr>
+      </w:pPr>
+      <w:r>
+        <w:rPr>
+          <w:rFonts w:ascii="Cascadia Mono" w:hAnsi="Cascadia Mono" w:cs="Cascadia Mono"/>
+          <w:color w:val="000000"/>
+          <w:sz w:val="19"/>
+          <w:szCs w:val="19"/>
+        </w:rPr>
+        <w:t xml:space="preserve">        t = i / count_d;</w:t>
+      </w:r>
+    </w:p>
+    <w:p>
+      <w:pPr>
+        <w:autoSpaceDE w:val="0"/>
+        <w:autoSpaceDN w:val="0"/>
+        <w:adjustRightInd w:val="0"/>
+        <w:spacing w:after="0" w:line="240" w:lineRule="auto"/>
+        <w:rPr>
+          <w:rFonts w:ascii="Cascadia Mono" w:hAnsi="Cascadia Mono" w:cs="Cascadia Mono"/>
+          <w:color w:val="000000"/>
+          <w:sz w:val="19"/>
+          <w:szCs w:val="19"/>
+        </w:rPr>
+      </w:pPr>
+      <w:r>
+        <w:rPr>
+          <w:rFonts w:ascii="Cascadia Mono" w:hAnsi="Cascadia Mono" w:cs="Cascadia Mono"/>
+          <w:color w:val="000000"/>
+          <w:sz w:val="19"/>
+          <w:szCs w:val="19"/>
+        </w:rPr>
+        <w:t xml:space="preserve">        inputSignal[i] </w:t>
+      </w:r>
+      <w:r>
+        <w:rPr>
+          <w:rFonts w:ascii="Cascadia Mono" w:hAnsi="Cascadia Mono" w:cs="Cascadia Mono"/>
+          <w:color w:val="008080"/>
+          <w:sz w:val="19"/>
+          <w:szCs w:val="19"/>
+        </w:rPr>
+        <w:t>=</w:t>
+      </w:r>
+      <w:r>
+        <w:rPr>
+          <w:rFonts w:ascii="Cascadia Mono" w:hAnsi="Cascadia Mono" w:cs="Cascadia Mono"/>
+          <w:color w:val="000000"/>
+          <w:sz w:val="19"/>
+          <w:szCs w:val="19"/>
+        </w:rPr>
+        <w:t xml:space="preserve"> </w:t>
+      </w:r>
+      <w:r>
+        <w:rPr>
+          <w:rFonts w:ascii="Cascadia Mono" w:hAnsi="Cascadia Mono" w:cs="Cascadia Mono"/>
+          <w:color w:val="2B91AF"/>
+          <w:sz w:val="19"/>
+          <w:szCs w:val="19"/>
+        </w:rPr>
+        <w:t>complex</w:t>
+      </w:r>
+      <w:r>
+        <w:rPr>
+          <w:rFonts w:ascii="Cascadia Mono" w:hAnsi="Cascadia Mono" w:cs="Cascadia Mono"/>
+          <w:color w:val="000000"/>
+          <w:sz w:val="19"/>
+          <w:szCs w:val="19"/>
+        </w:rPr>
+        <w:t>&lt;</w:t>
+      </w:r>
+      <w:r>
+        <w:rPr>
+          <w:rFonts w:ascii="Cascadia Mono" w:hAnsi="Cascadia Mono" w:cs="Cascadia Mono"/>
+          <w:color w:val="0000FF"/>
+          <w:sz w:val="19"/>
+          <w:szCs w:val="19"/>
+        </w:rPr>
+        <w:t>double</w:t>
+      </w:r>
+      <w:r>
+        <w:rPr>
+          <w:rFonts w:ascii="Cascadia Mono" w:hAnsi="Cascadia Mono" w:cs="Cascadia Mono"/>
+          <w:color w:val="000000"/>
+          <w:sz w:val="19"/>
+          <w:szCs w:val="19"/>
+        </w:rPr>
+        <w:t xml:space="preserve">&gt;(sin(2.0 * </w:t>
+      </w:r>
+      <w:r>
+        <w:rPr>
+          <w:rFonts w:ascii="Cascadia Mono" w:hAnsi="Cascadia Mono" w:cs="Cascadia Mono"/>
+          <w:color w:val="6F008A"/>
+          <w:sz w:val="19"/>
+          <w:szCs w:val="19"/>
+        </w:rPr>
+        <w:t>PI</w:t>
+      </w:r>
+      <w:r>
+        <w:rPr>
+          <w:rFonts w:ascii="Cascadia Mono" w:hAnsi="Cascadia Mono" w:cs="Cascadia Mono"/>
+          <w:color w:val="000000"/>
+          <w:sz w:val="19"/>
+          <w:szCs w:val="19"/>
+        </w:rPr>
+        <w:t xml:space="preserve"> * 10 * t), 0);</w:t>
+      </w:r>
+    </w:p>
+    <w:p>
+      <w:pPr>
+        <w:autoSpaceDE w:val="0"/>
+        <w:autoSpaceDN w:val="0"/>
+        <w:adjustRightInd w:val="0"/>
+        <w:spacing w:after="0" w:line="240" w:lineRule="auto"/>
+        <w:rPr>
+          <w:rFonts w:ascii="Cascadia Mono" w:hAnsi="Cascadia Mono" w:cs="Cascadia Mono"/>
+          <w:color w:val="000000"/>
+          <w:sz w:val="19"/>
+          <w:szCs w:val="19"/>
+        </w:rPr>
+      </w:pPr>
+      <w:r>
+        <w:rPr>
+          <w:rFonts w:ascii="Cascadia Mono" w:hAnsi="Cascadia Mono" w:cs="Cascadia Mono"/>
+          <w:color w:val="000000"/>
+          <w:sz w:val="19"/>
+          <w:szCs w:val="19"/>
+        </w:rPr>
+        <w:t xml:space="preserve">    }</w:t>
+      </w:r>
+    </w:p>
+    <w:p>
+      <w:pPr>
+        <w:autoSpaceDE w:val="0"/>
+        <w:autoSpaceDN w:val="0"/>
+        <w:adjustRightInd w:val="0"/>
+        <w:spacing w:after="0" w:line="240" w:lineRule="auto"/>
+        <w:rPr>
+          <w:rFonts w:ascii="Cascadia Mono" w:hAnsi="Cascadia Mono" w:cs="Cascadia Mono"/>
+          <w:color w:val="000000"/>
+          <w:sz w:val="19"/>
+          <w:szCs w:val="19"/>
+        </w:rPr>
+      </w:pPr>
+      <w:r>
+        <w:rPr>
+          <w:rFonts w:ascii="Cascadia Mono" w:hAnsi="Cascadia Mono" w:cs="Cascadia Mono"/>
+          <w:color w:val="000000"/>
+          <w:sz w:val="19"/>
+          <w:szCs w:val="19"/>
+        </w:rPr>
+        <w:t xml:space="preserve">    </w:t>
+      </w:r>
+      <w:r>
+        <w:rPr>
+          <w:rFonts w:ascii="Cascadia Mono" w:hAnsi="Cascadia Mono" w:cs="Cascadia Mono"/>
+          <w:color w:val="0000FF"/>
+          <w:sz w:val="19"/>
+          <w:szCs w:val="19"/>
+        </w:rPr>
+        <w:t>int</w:t>
+      </w:r>
+      <w:r>
+        <w:rPr>
+          <w:rFonts w:ascii="Cascadia Mono" w:hAnsi="Cascadia Mono" w:cs="Cascadia Mono"/>
+          <w:color w:val="000000"/>
+          <w:sz w:val="19"/>
+          <w:szCs w:val="19"/>
+        </w:rPr>
+        <w:t xml:space="preserve"> ampl;</w:t>
+      </w:r>
+    </w:p>
+    <w:p>
+      <w:pPr>
+        <w:autoSpaceDE w:val="0"/>
+        <w:autoSpaceDN w:val="0"/>
+        <w:adjustRightInd w:val="0"/>
+        <w:spacing w:after="0" w:line="240" w:lineRule="auto"/>
+        <w:rPr>
+          <w:rFonts w:ascii="Cascadia Mono" w:hAnsi="Cascadia Mono" w:cs="Cascadia Mono"/>
+          <w:color w:val="000000"/>
+          <w:sz w:val="19"/>
+          <w:szCs w:val="19"/>
+        </w:rPr>
+      </w:pPr>
+      <w:r>
+        <w:rPr>
+          <w:rFonts w:ascii="Cascadia Mono" w:hAnsi="Cascadia Mono" w:cs="Cascadia Mono"/>
+          <w:color w:val="000000"/>
+          <w:sz w:val="19"/>
+          <w:szCs w:val="19"/>
+        </w:rPr>
+        <w:t xml:space="preserve">    ParallelFFT(inputSignal, outputSignal, count);</w:t>
+      </w:r>
+    </w:p>
+    <w:p>
+      <w:pPr>
+        <w:autoSpaceDE w:val="0"/>
+        <w:autoSpaceDN w:val="0"/>
+        <w:adjustRightInd w:val="0"/>
+        <w:spacing w:after="0" w:line="240" w:lineRule="auto"/>
+        <w:rPr>
+          <w:rFonts w:ascii="Cascadia Mono" w:hAnsi="Cascadia Mono" w:cs="Cascadia Mono"/>
+          <w:color w:val="000000"/>
+          <w:sz w:val="19"/>
+          <w:szCs w:val="19"/>
+        </w:rPr>
+      </w:pPr>
+      <w:r>
+        <w:rPr>
+          <w:rFonts w:ascii="Cascadia Mono" w:hAnsi="Cascadia Mono" w:cs="Cascadia Mono"/>
+          <w:color w:val="000000"/>
+          <w:sz w:val="19"/>
+          <w:szCs w:val="19"/>
+        </w:rPr>
+        <w:t xml:space="preserve">    cout </w:t>
+      </w:r>
+      <w:r>
+        <w:rPr>
+          <w:rFonts w:ascii="Cascadia Mono" w:hAnsi="Cascadia Mono" w:cs="Cascadia Mono"/>
+          <w:color w:val="008080"/>
+          <w:sz w:val="19"/>
+          <w:szCs w:val="19"/>
+        </w:rPr>
+        <w:t>&lt;&lt;</w:t>
+      </w:r>
+      <w:r>
+        <w:rPr>
+          <w:rFonts w:ascii="Cascadia Mono" w:hAnsi="Cascadia Mono" w:cs="Cascadia Mono"/>
+          <w:color w:val="000000"/>
+          <w:sz w:val="19"/>
+          <w:szCs w:val="19"/>
+        </w:rPr>
+        <w:t xml:space="preserve"> </w:t>
+      </w:r>
+      <w:r>
+        <w:rPr>
+          <w:rFonts w:ascii="Cascadia Mono" w:hAnsi="Cascadia Mono" w:cs="Cascadia Mono"/>
+          <w:color w:val="A31515"/>
+          <w:sz w:val="19"/>
+          <w:szCs w:val="19"/>
+        </w:rPr>
+        <w:t>"Pretreatment result:"</w:t>
+      </w:r>
+      <w:r>
+        <w:rPr>
+          <w:rFonts w:ascii="Cascadia Mono" w:hAnsi="Cascadia Mono" w:cs="Cascadia Mono"/>
+          <w:color w:val="000000"/>
+          <w:sz w:val="19"/>
+          <w:szCs w:val="19"/>
+        </w:rPr>
+        <w:t xml:space="preserve"> </w:t>
+      </w:r>
+      <w:r>
+        <w:rPr>
+          <w:rFonts w:ascii="Cascadia Mono" w:hAnsi="Cascadia Mono" w:cs="Cascadia Mono"/>
+          <w:color w:val="008080"/>
+          <w:sz w:val="19"/>
+          <w:szCs w:val="19"/>
+        </w:rPr>
+        <w:t>&lt;&lt;</w:t>
+      </w:r>
+      <w:r>
+        <w:rPr>
+          <w:rFonts w:ascii="Cascadia Mono" w:hAnsi="Cascadia Mono" w:cs="Cascadia Mono"/>
+          <w:color w:val="000000"/>
+          <w:sz w:val="19"/>
+          <w:szCs w:val="19"/>
+        </w:rPr>
+        <w:t xml:space="preserve"> endl;</w:t>
+      </w:r>
+    </w:p>
+    <w:p>
+      <w:pPr>
+        <w:autoSpaceDE w:val="0"/>
+        <w:autoSpaceDN w:val="0"/>
+        <w:adjustRightInd w:val="0"/>
+        <w:spacing w:after="0" w:line="240" w:lineRule="auto"/>
+        <w:rPr>
+          <w:rFonts w:ascii="Cascadia Mono" w:hAnsi="Cascadia Mono" w:cs="Cascadia Mono"/>
+          <w:color w:val="000000"/>
+          <w:sz w:val="19"/>
+          <w:szCs w:val="19"/>
+        </w:rPr>
+      </w:pPr>
+      <w:r>
+        <w:rPr>
+          <w:rFonts w:ascii="Cascadia Mono" w:hAnsi="Cascadia Mono" w:cs="Cascadia Mono"/>
+          <w:color w:val="000000"/>
+          <w:sz w:val="19"/>
+          <w:szCs w:val="19"/>
+        </w:rPr>
+        <w:t xml:space="preserve">    </w:t>
+      </w:r>
+      <w:r>
+        <w:rPr>
+          <w:rFonts w:ascii="Cascadia Mono" w:hAnsi="Cascadia Mono" w:cs="Cascadia Mono"/>
+          <w:color w:val="0000FF"/>
+          <w:sz w:val="19"/>
+          <w:szCs w:val="19"/>
+        </w:rPr>
+        <w:t>for</w:t>
+      </w:r>
+      <w:r>
+        <w:rPr>
+          <w:rFonts w:ascii="Cascadia Mono" w:hAnsi="Cascadia Mono" w:cs="Cascadia Mono"/>
+          <w:color w:val="000000"/>
+          <w:sz w:val="19"/>
+          <w:szCs w:val="19"/>
+        </w:rPr>
+        <w:t xml:space="preserve"> (</w:t>
+      </w:r>
+      <w:r>
+        <w:rPr>
+          <w:rFonts w:ascii="Cascadia Mono" w:hAnsi="Cascadia Mono" w:cs="Cascadia Mono"/>
+          <w:color w:val="0000FF"/>
+          <w:sz w:val="19"/>
+          <w:szCs w:val="19"/>
+        </w:rPr>
+        <w:t>int</w:t>
+      </w:r>
+      <w:r>
+        <w:rPr>
+          <w:rFonts w:ascii="Cascadia Mono" w:hAnsi="Cascadia Mono" w:cs="Cascadia Mono"/>
+          <w:color w:val="000000"/>
+          <w:sz w:val="19"/>
+          <w:szCs w:val="19"/>
+        </w:rPr>
+        <w:t xml:space="preserve"> i = 0; i &lt; count; i++) {</w:t>
+      </w:r>
+    </w:p>
+    <w:p>
+      <w:pPr>
+        <w:autoSpaceDE w:val="0"/>
+        <w:autoSpaceDN w:val="0"/>
+        <w:adjustRightInd w:val="0"/>
+        <w:spacing w:after="0" w:line="240" w:lineRule="auto"/>
+        <w:rPr>
+          <w:rFonts w:ascii="Cascadia Mono" w:hAnsi="Cascadia Mono" w:cs="Cascadia Mono"/>
+          <w:color w:val="000000"/>
+          <w:sz w:val="19"/>
+          <w:szCs w:val="19"/>
+        </w:rPr>
+      </w:pPr>
+      <w:r>
+        <w:rPr>
+          <w:rFonts w:ascii="Cascadia Mono" w:hAnsi="Cascadia Mono" w:cs="Cascadia Mono"/>
+          <w:color w:val="000000"/>
+          <w:sz w:val="19"/>
+          <w:szCs w:val="19"/>
+        </w:rPr>
+        <w:t xml:space="preserve">        </w:t>
+      </w:r>
+      <w:r>
+        <w:rPr>
+          <w:rFonts w:ascii="Cascadia Mono" w:hAnsi="Cascadia Mono" w:cs="Cascadia Mono"/>
+          <w:color w:val="0000FF"/>
+          <w:sz w:val="19"/>
+          <w:szCs w:val="19"/>
+        </w:rPr>
+        <w:t>if</w:t>
+      </w:r>
+      <w:r>
+        <w:rPr>
+          <w:rFonts w:ascii="Cascadia Mono" w:hAnsi="Cascadia Mono" w:cs="Cascadia Mono"/>
+          <w:color w:val="000000"/>
+          <w:sz w:val="19"/>
+          <w:szCs w:val="19"/>
+        </w:rPr>
+        <w:t xml:space="preserve"> (abs(outputSignal[i].real()) &gt; eps || abs(outputSignal[i].imag()) &gt; eps) {</w:t>
+      </w:r>
+    </w:p>
+    <w:p>
+      <w:pPr>
+        <w:autoSpaceDE w:val="0"/>
+        <w:autoSpaceDN w:val="0"/>
+        <w:adjustRightInd w:val="0"/>
+        <w:spacing w:after="0" w:line="240" w:lineRule="auto"/>
+        <w:rPr>
+          <w:rFonts w:ascii="Cascadia Mono" w:hAnsi="Cascadia Mono" w:cs="Cascadia Mono"/>
+          <w:color w:val="000000"/>
+          <w:sz w:val="19"/>
+          <w:szCs w:val="19"/>
+        </w:rPr>
+      </w:pPr>
+      <w:r>
+        <w:rPr>
+          <w:rFonts w:ascii="Cascadia Mono" w:hAnsi="Cascadia Mono" w:cs="Cascadia Mono"/>
+          <w:color w:val="000000"/>
+          <w:sz w:val="19"/>
+          <w:szCs w:val="19"/>
+        </w:rPr>
+        <w:t xml:space="preserve">            ampl = i;</w:t>
+      </w:r>
+    </w:p>
+    <w:p>
+      <w:pPr>
+        <w:autoSpaceDE w:val="0"/>
+        <w:autoSpaceDN w:val="0"/>
+        <w:adjustRightInd w:val="0"/>
+        <w:spacing w:after="0" w:line="240" w:lineRule="auto"/>
+        <w:rPr>
+          <w:rFonts w:ascii="Cascadia Mono" w:hAnsi="Cascadia Mono" w:cs="Cascadia Mono"/>
+          <w:color w:val="000000"/>
+          <w:sz w:val="19"/>
+          <w:szCs w:val="19"/>
+        </w:rPr>
+      </w:pPr>
+      <w:r>
+        <w:rPr>
+          <w:rFonts w:ascii="Cascadia Mono" w:hAnsi="Cascadia Mono" w:cs="Cascadia Mono"/>
+          <w:color w:val="000000"/>
+          <w:sz w:val="19"/>
+          <w:szCs w:val="19"/>
+        </w:rPr>
+        <w:t xml:space="preserve">            cout </w:t>
+      </w:r>
+      <w:r>
+        <w:rPr>
+          <w:rFonts w:ascii="Cascadia Mono" w:hAnsi="Cascadia Mono" w:cs="Cascadia Mono"/>
+          <w:color w:val="008080"/>
+          <w:sz w:val="19"/>
+          <w:szCs w:val="19"/>
+        </w:rPr>
+        <w:t>&lt;&lt;</w:t>
+      </w:r>
+      <w:r>
+        <w:rPr>
+          <w:rFonts w:ascii="Cascadia Mono" w:hAnsi="Cascadia Mono" w:cs="Cascadia Mono"/>
+          <w:color w:val="000000"/>
+          <w:sz w:val="19"/>
+          <w:szCs w:val="19"/>
+        </w:rPr>
+        <w:t xml:space="preserve"> i </w:t>
+      </w:r>
+      <w:r>
+        <w:rPr>
+          <w:rFonts w:ascii="Cascadia Mono" w:hAnsi="Cascadia Mono" w:cs="Cascadia Mono"/>
+          <w:color w:val="008080"/>
+          <w:sz w:val="19"/>
+          <w:szCs w:val="19"/>
+        </w:rPr>
+        <w:t>&lt;&lt;</w:t>
+      </w:r>
+      <w:r>
+        <w:rPr>
+          <w:rFonts w:ascii="Cascadia Mono" w:hAnsi="Cascadia Mono" w:cs="Cascadia Mono"/>
+          <w:color w:val="000000"/>
+          <w:sz w:val="19"/>
+          <w:szCs w:val="19"/>
+        </w:rPr>
+        <w:t xml:space="preserve"> </w:t>
+      </w:r>
+      <w:r>
+        <w:rPr>
+          <w:rFonts w:ascii="Cascadia Mono" w:hAnsi="Cascadia Mono" w:cs="Cascadia Mono"/>
+          <w:color w:val="A31515"/>
+          <w:sz w:val="19"/>
+          <w:szCs w:val="19"/>
+        </w:rPr>
+        <w:t>" "</w:t>
+      </w:r>
+      <w:r>
+        <w:rPr>
+          <w:rFonts w:ascii="Cascadia Mono" w:hAnsi="Cascadia Mono" w:cs="Cascadia Mono"/>
+          <w:color w:val="000000"/>
+          <w:sz w:val="19"/>
+          <w:szCs w:val="19"/>
+        </w:rPr>
+        <w:t xml:space="preserve"> </w:t>
+      </w:r>
+      <w:r>
+        <w:rPr>
+          <w:rFonts w:ascii="Cascadia Mono" w:hAnsi="Cascadia Mono" w:cs="Cascadia Mono"/>
+          <w:color w:val="008080"/>
+          <w:sz w:val="19"/>
+          <w:szCs w:val="19"/>
+        </w:rPr>
+        <w:t>&lt;&lt;</w:t>
+      </w:r>
+      <w:r>
+        <w:rPr>
+          <w:rFonts w:ascii="Cascadia Mono" w:hAnsi="Cascadia Mono" w:cs="Cascadia Mono"/>
+          <w:color w:val="000000"/>
+          <w:sz w:val="19"/>
+          <w:szCs w:val="19"/>
+        </w:rPr>
+        <w:t xml:space="preserve"> outputSignal[i] </w:t>
+      </w:r>
+      <w:r>
+        <w:rPr>
+          <w:rFonts w:ascii="Cascadia Mono" w:hAnsi="Cascadia Mono" w:cs="Cascadia Mono"/>
+          <w:color w:val="008080"/>
+          <w:sz w:val="19"/>
+          <w:szCs w:val="19"/>
+        </w:rPr>
+        <w:t>&lt;&lt;</w:t>
+      </w:r>
+      <w:r>
+        <w:rPr>
+          <w:rFonts w:ascii="Cascadia Mono" w:hAnsi="Cascadia Mono" w:cs="Cascadia Mono"/>
+          <w:color w:val="000000"/>
+          <w:sz w:val="19"/>
+          <w:szCs w:val="19"/>
+        </w:rPr>
+        <w:t xml:space="preserve"> endl;</w:t>
+      </w:r>
+    </w:p>
+    <w:p>
+      <w:pPr>
+        <w:autoSpaceDE w:val="0"/>
+        <w:autoSpaceDN w:val="0"/>
+        <w:adjustRightInd w:val="0"/>
+        <w:spacing w:after="0" w:line="240" w:lineRule="auto"/>
+        <w:rPr>
+          <w:rFonts w:ascii="Cascadia Mono" w:hAnsi="Cascadia Mono" w:cs="Cascadia Mono"/>
+          <w:color w:val="000000"/>
+          <w:sz w:val="19"/>
+          <w:szCs w:val="19"/>
+        </w:rPr>
+      </w:pPr>
+      <w:r>
+        <w:rPr>
+          <w:rFonts w:ascii="Cascadia Mono" w:hAnsi="Cascadia Mono" w:cs="Cascadia Mono"/>
+          <w:color w:val="000000"/>
+          <w:sz w:val="19"/>
+          <w:szCs w:val="19"/>
+        </w:rPr>
+        <w:t xml:space="preserve">        }</w:t>
+      </w:r>
+    </w:p>
+    <w:p>
+      <w:pPr>
+        <w:autoSpaceDE w:val="0"/>
+        <w:autoSpaceDN w:val="0"/>
+        <w:adjustRightInd w:val="0"/>
+        <w:spacing w:after="0" w:line="240" w:lineRule="auto"/>
+        <w:rPr>
+          <w:rFonts w:ascii="Cascadia Mono" w:hAnsi="Cascadia Mono" w:cs="Cascadia Mono"/>
+          <w:color w:val="000000"/>
+          <w:sz w:val="19"/>
+          <w:szCs w:val="19"/>
+        </w:rPr>
+      </w:pPr>
+      <w:r>
+        <w:rPr>
+          <w:rFonts w:ascii="Cascadia Mono" w:hAnsi="Cascadia Mono" w:cs="Cascadia Mono"/>
+          <w:color w:val="000000"/>
+          <w:sz w:val="19"/>
+          <w:szCs w:val="19"/>
+        </w:rPr>
+        <w:t xml:space="preserve">    }</w:t>
+      </w:r>
+    </w:p>
+    <w:p>
+      <w:pPr>
+        <w:autoSpaceDE w:val="0"/>
+        <w:autoSpaceDN w:val="0"/>
+        <w:adjustRightInd w:val="0"/>
+        <w:spacing w:after="0" w:line="240" w:lineRule="auto"/>
+        <w:rPr>
+          <w:rFonts w:ascii="Cascadia Mono" w:hAnsi="Cascadia Mono" w:cs="Cascadia Mono"/>
+          <w:color w:val="000000"/>
+          <w:sz w:val="19"/>
+          <w:szCs w:val="19"/>
+        </w:rPr>
+      </w:pPr>
+      <w:r>
+        <w:rPr>
+          <w:rFonts w:ascii="Cascadia Mono" w:hAnsi="Cascadia Mono" w:cs="Cascadia Mono"/>
+          <w:color w:val="000000"/>
+          <w:sz w:val="19"/>
+          <w:szCs w:val="19"/>
+        </w:rPr>
+        <w:t xml:space="preserve">    </w:t>
+      </w:r>
+      <w:r>
+        <w:rPr>
+          <w:rFonts w:ascii="Cascadia Mono" w:hAnsi="Cascadia Mono" w:cs="Cascadia Mono"/>
+          <w:color w:val="0000FF"/>
+          <w:sz w:val="19"/>
+          <w:szCs w:val="19"/>
+        </w:rPr>
+        <w:t>double</w:t>
+      </w:r>
+      <w:r>
+        <w:rPr>
+          <w:rFonts w:ascii="Cascadia Mono" w:hAnsi="Cascadia Mono" w:cs="Cascadia Mono"/>
+          <w:color w:val="000000"/>
+          <w:sz w:val="19"/>
+          <w:szCs w:val="19"/>
+        </w:rPr>
+        <w:t xml:space="preserve"> norm = sqrt(outputSignal[10].imag() * outputSignal[10].imag() +</w:t>
+      </w:r>
+    </w:p>
+    <w:p>
+      <w:pPr>
+        <w:autoSpaceDE w:val="0"/>
+        <w:autoSpaceDN w:val="0"/>
+        <w:adjustRightInd w:val="0"/>
+        <w:spacing w:after="0" w:line="240" w:lineRule="auto"/>
+        <w:rPr>
+          <w:rFonts w:ascii="Cascadia Mono" w:hAnsi="Cascadia Mono" w:cs="Cascadia Mono"/>
+          <w:color w:val="000000"/>
+          <w:sz w:val="19"/>
+          <w:szCs w:val="19"/>
+        </w:rPr>
+      </w:pPr>
+      <w:r>
+        <w:rPr>
+          <w:rFonts w:ascii="Cascadia Mono" w:hAnsi="Cascadia Mono" w:cs="Cascadia Mono"/>
+          <w:color w:val="000000"/>
+          <w:sz w:val="19"/>
+          <w:szCs w:val="19"/>
+        </w:rPr>
+        <w:t xml:space="preserve">        outputSignal[10].real() * outputSignal[10].real());</w:t>
+      </w:r>
+    </w:p>
+    <w:p>
+      <w:pPr>
+        <w:autoSpaceDE w:val="0"/>
+        <w:autoSpaceDN w:val="0"/>
+        <w:adjustRightInd w:val="0"/>
+        <w:spacing w:after="0" w:line="240" w:lineRule="auto"/>
+        <w:rPr>
+          <w:rFonts w:ascii="Cascadia Mono" w:hAnsi="Cascadia Mono" w:cs="Cascadia Mono"/>
+          <w:color w:val="000000"/>
+          <w:sz w:val="19"/>
+          <w:szCs w:val="19"/>
+        </w:rPr>
+      </w:pPr>
+      <w:r>
+        <w:rPr>
+          <w:rFonts w:ascii="Cascadia Mono" w:hAnsi="Cascadia Mono" w:cs="Cascadia Mono"/>
+          <w:color w:val="000000"/>
+          <w:sz w:val="19"/>
+          <w:szCs w:val="19"/>
+        </w:rPr>
+        <w:t xml:space="preserve">    norm /= count / 2;</w:t>
+      </w:r>
+    </w:p>
+    <w:p>
+      <w:pPr>
+        <w:autoSpaceDE w:val="0"/>
+        <w:autoSpaceDN w:val="0"/>
+        <w:adjustRightInd w:val="0"/>
+        <w:spacing w:after="0" w:line="240" w:lineRule="auto"/>
+        <w:rPr>
+          <w:rFonts w:ascii="Cascadia Mono" w:hAnsi="Cascadia Mono" w:cs="Cascadia Mono"/>
+          <w:color w:val="000000"/>
+          <w:sz w:val="19"/>
+          <w:szCs w:val="19"/>
+        </w:rPr>
+      </w:pPr>
+      <w:r>
+        <w:rPr>
+          <w:rFonts w:ascii="Cascadia Mono" w:hAnsi="Cascadia Mono" w:cs="Cascadia Mono"/>
+          <w:color w:val="000000"/>
+          <w:sz w:val="19"/>
+          <w:szCs w:val="19"/>
+        </w:rPr>
+        <w:t xml:space="preserve">    </w:t>
+      </w:r>
+      <w:r>
+        <w:rPr>
+          <w:rFonts w:ascii="Cascadia Mono" w:hAnsi="Cascadia Mono" w:cs="Cascadia Mono"/>
+          <w:color w:val="0000FF"/>
+          <w:sz w:val="19"/>
+          <w:szCs w:val="19"/>
+        </w:rPr>
+        <w:t>if</w:t>
+      </w:r>
+      <w:r>
+        <w:rPr>
+          <w:rFonts w:ascii="Cascadia Mono" w:hAnsi="Cascadia Mono" w:cs="Cascadia Mono"/>
+          <w:color w:val="000000"/>
+          <w:sz w:val="19"/>
+          <w:szCs w:val="19"/>
+        </w:rPr>
+        <w:t xml:space="preserve"> (abs(norm - 1) &lt; eps) {</w:t>
+      </w:r>
+    </w:p>
+    <w:p>
+      <w:pPr>
+        <w:autoSpaceDE w:val="0"/>
+        <w:autoSpaceDN w:val="0"/>
+        <w:adjustRightInd w:val="0"/>
+        <w:spacing w:after="0" w:line="240" w:lineRule="auto"/>
+        <w:rPr>
+          <w:rFonts w:ascii="Cascadia Mono" w:hAnsi="Cascadia Mono" w:cs="Cascadia Mono"/>
+          <w:color w:val="000000"/>
+          <w:sz w:val="19"/>
+          <w:szCs w:val="19"/>
+        </w:rPr>
+      </w:pPr>
+      <w:r>
+        <w:rPr>
+          <w:rFonts w:ascii="Cascadia Mono" w:hAnsi="Cascadia Mono" w:cs="Cascadia Mono"/>
+          <w:color w:val="000000"/>
+          <w:sz w:val="19"/>
+          <w:szCs w:val="19"/>
+        </w:rPr>
+        <w:t xml:space="preserve">        cout </w:t>
+      </w:r>
+      <w:r>
+        <w:rPr>
+          <w:rFonts w:ascii="Cascadia Mono" w:hAnsi="Cascadia Mono" w:cs="Cascadia Mono"/>
+          <w:color w:val="008080"/>
+          <w:sz w:val="19"/>
+          <w:szCs w:val="19"/>
+        </w:rPr>
+        <w:t>&lt;&lt;</w:t>
+      </w:r>
+      <w:r>
+        <w:rPr>
+          <w:rFonts w:ascii="Cascadia Mono" w:hAnsi="Cascadia Mono" w:cs="Cascadia Mono"/>
+          <w:color w:val="000000"/>
+          <w:sz w:val="19"/>
+          <w:szCs w:val="19"/>
+        </w:rPr>
+        <w:t xml:space="preserve"> </w:t>
+      </w:r>
+      <w:r>
+        <w:rPr>
+          <w:rFonts w:ascii="Cascadia Mono" w:hAnsi="Cascadia Mono" w:cs="Cascadia Mono"/>
+          <w:color w:val="A31515"/>
+          <w:sz w:val="19"/>
+          <w:szCs w:val="19"/>
+        </w:rPr>
+        <w:t>"OK"</w:t>
+      </w:r>
+      <w:r>
+        <w:rPr>
+          <w:rFonts w:ascii="Cascadia Mono" w:hAnsi="Cascadia Mono" w:cs="Cascadia Mono"/>
+          <w:color w:val="000000"/>
+          <w:sz w:val="19"/>
+          <w:szCs w:val="19"/>
+        </w:rPr>
+        <w:t xml:space="preserve"> </w:t>
+      </w:r>
+      <w:r>
+        <w:rPr>
+          <w:rFonts w:ascii="Cascadia Mono" w:hAnsi="Cascadia Mono" w:cs="Cascadia Mono"/>
+          <w:color w:val="008080"/>
+          <w:sz w:val="19"/>
+          <w:szCs w:val="19"/>
+        </w:rPr>
+        <w:t>&lt;&lt;</w:t>
+      </w:r>
+      <w:r>
+        <w:rPr>
+          <w:rFonts w:ascii="Cascadia Mono" w:hAnsi="Cascadia Mono" w:cs="Cascadia Mono"/>
+          <w:color w:val="000000"/>
+          <w:sz w:val="19"/>
+          <w:szCs w:val="19"/>
+        </w:rPr>
+        <w:t xml:space="preserve"> endl;</w:t>
+      </w:r>
+    </w:p>
+    <w:p>
+      <w:pPr>
+        <w:autoSpaceDE w:val="0"/>
+        <w:autoSpaceDN w:val="0"/>
+        <w:adjustRightInd w:val="0"/>
+        <w:spacing w:after="0" w:line="240" w:lineRule="auto"/>
+        <w:rPr>
+          <w:rFonts w:ascii="Cascadia Mono" w:hAnsi="Cascadia Mono" w:cs="Cascadia Mono"/>
+          <w:color w:val="000000"/>
+          <w:sz w:val="19"/>
+          <w:szCs w:val="19"/>
+          <w:lang w:val="ru-RU"/>
+        </w:rPr>
+      </w:pPr>
+      <w:r>
+        <w:rPr>
+          <w:rFonts w:ascii="Cascadia Mono" w:hAnsi="Cascadia Mono" w:cs="Cascadia Mono"/>
+          <w:color w:val="000000"/>
+          <w:sz w:val="19"/>
+          <w:szCs w:val="19"/>
+        </w:rPr>
+        <w:t xml:space="preserve">    }</w:t>
+      </w:r>
+    </w:p>
+    <w:p>
+      <w:pPr>
+        <w:autoSpaceDE w:val="0"/>
+        <w:autoSpaceDN w:val="0"/>
+        <w:adjustRightInd w:val="0"/>
+        <w:spacing w:after="0" w:line="240" w:lineRule="auto"/>
+        <w:rPr>
+          <w:rFonts w:ascii="Cascadia Mono" w:hAnsi="Cascadia Mono" w:cs="Cascadia Mono"/>
+          <w:color w:val="000000"/>
+          <w:sz w:val="19"/>
+          <w:szCs w:val="19"/>
+        </w:rPr>
+      </w:pPr>
+      <w:r>
+        <w:rPr>
+          <w:rFonts w:ascii="Cascadia Mono" w:hAnsi="Cascadia Mono" w:cs="Cascadia Mono"/>
+          <w:color w:val="000000"/>
+          <w:sz w:val="19"/>
+          <w:szCs w:val="19"/>
+        </w:rPr>
+        <w:t xml:space="preserve">    </w:t>
+      </w:r>
+      <w:r>
+        <w:rPr>
+          <w:rFonts w:ascii="Cascadia Mono" w:hAnsi="Cascadia Mono" w:cs="Cascadia Mono"/>
+          <w:color w:val="0000FF"/>
+          <w:sz w:val="19"/>
+          <w:szCs w:val="19"/>
+        </w:rPr>
+        <w:t>else</w:t>
+      </w:r>
+      <w:r>
+        <w:rPr>
+          <w:rFonts w:ascii="Cascadia Mono" w:hAnsi="Cascadia Mono" w:cs="Cascadia Mono"/>
+          <w:color w:val="000000"/>
+          <w:sz w:val="19"/>
+          <w:szCs w:val="19"/>
+        </w:rPr>
+        <w:t xml:space="preserve"> {</w:t>
+      </w:r>
+    </w:p>
+    <w:p>
+      <w:pPr>
+        <w:autoSpaceDE w:val="0"/>
+        <w:autoSpaceDN w:val="0"/>
+        <w:adjustRightInd w:val="0"/>
+        <w:spacing w:after="0" w:line="240" w:lineRule="auto"/>
+        <w:rPr>
+          <w:rFonts w:ascii="Cascadia Mono" w:hAnsi="Cascadia Mono" w:cs="Cascadia Mono"/>
+          <w:color w:val="000000"/>
+          <w:sz w:val="19"/>
+          <w:szCs w:val="19"/>
+        </w:rPr>
+      </w:pPr>
+      <w:r>
+        <w:rPr>
+          <w:rFonts w:ascii="Cascadia Mono" w:hAnsi="Cascadia Mono" w:cs="Cascadia Mono"/>
+          <w:color w:val="000000"/>
+          <w:sz w:val="19"/>
+          <w:szCs w:val="19"/>
+        </w:rPr>
+        <w:t xml:space="preserve">        cout </w:t>
+      </w:r>
+      <w:r>
+        <w:rPr>
+          <w:rFonts w:ascii="Cascadia Mono" w:hAnsi="Cascadia Mono" w:cs="Cascadia Mono"/>
+          <w:color w:val="008080"/>
+          <w:sz w:val="19"/>
+          <w:szCs w:val="19"/>
+        </w:rPr>
+        <w:t>&lt;&lt;</w:t>
+      </w:r>
+      <w:r>
+        <w:rPr>
+          <w:rFonts w:ascii="Cascadia Mono" w:hAnsi="Cascadia Mono" w:cs="Cascadia Mono"/>
+          <w:color w:val="000000"/>
+          <w:sz w:val="19"/>
+          <w:szCs w:val="19"/>
+        </w:rPr>
+        <w:t xml:space="preserve"> </w:t>
+      </w:r>
+      <w:r>
+        <w:rPr>
+          <w:rFonts w:ascii="Cascadia Mono" w:hAnsi="Cascadia Mono" w:cs="Cascadia Mono"/>
+          <w:color w:val="A31515"/>
+          <w:sz w:val="19"/>
+          <w:szCs w:val="19"/>
+        </w:rPr>
+        <w:t>"ERROR"</w:t>
+      </w:r>
+      <w:r>
+        <w:rPr>
+          <w:rFonts w:ascii="Cascadia Mono" w:hAnsi="Cascadia Mono" w:cs="Cascadia Mono"/>
+          <w:color w:val="000000"/>
+          <w:sz w:val="19"/>
+          <w:szCs w:val="19"/>
+        </w:rPr>
+        <w:t xml:space="preserve"> </w:t>
+      </w:r>
+      <w:r>
+        <w:rPr>
+          <w:rFonts w:ascii="Cascadia Mono" w:hAnsi="Cascadia Mono" w:cs="Cascadia Mono"/>
+          <w:color w:val="008080"/>
+          <w:sz w:val="19"/>
+          <w:szCs w:val="19"/>
+        </w:rPr>
+        <w:t>&lt;&lt;</w:t>
+      </w:r>
+      <w:r>
+        <w:rPr>
+          <w:rFonts w:ascii="Cascadia Mono" w:hAnsi="Cascadia Mono" w:cs="Cascadia Mono"/>
+          <w:color w:val="000000"/>
+          <w:sz w:val="19"/>
+          <w:szCs w:val="19"/>
+        </w:rPr>
+        <w:t xml:space="preserve"> endl;</w:t>
+      </w:r>
+    </w:p>
+    <w:p>
+      <w:pPr>
+        <w:autoSpaceDE w:val="0"/>
+        <w:autoSpaceDN w:val="0"/>
+        <w:adjustRightInd w:val="0"/>
+        <w:spacing w:after="0" w:line="240" w:lineRule="auto"/>
+        <w:rPr>
+          <w:rFonts w:ascii="Cascadia Mono" w:hAnsi="Cascadia Mono" w:cs="Cascadia Mono"/>
+          <w:color w:val="000000"/>
+          <w:sz w:val="19"/>
+          <w:szCs w:val="19"/>
+        </w:rPr>
+      </w:pPr>
+      <w:r>
+        <w:rPr>
+          <w:rFonts w:ascii="Cascadia Mono" w:hAnsi="Cascadia Mono" w:cs="Cascadia Mono"/>
+          <w:color w:val="000000"/>
+          <w:sz w:val="19"/>
+          <w:szCs w:val="19"/>
+        </w:rPr>
+        <w:t xml:space="preserve">    }</w:t>
+      </w:r>
+    </w:p>
+    <w:p>
+      <w:pPr>
+        <w:rPr>
+          <w:rFonts w:ascii="Cascadia Mono" w:hAnsi="Cascadia Mono" w:cs="Cascadia Mono"/>
+          <w:color w:val="000000"/>
+          <w:sz w:val="19"/>
+          <w:szCs w:val="19"/>
+        </w:rPr>
+      </w:pPr>
+      <w:r>
+        <w:rPr>
+          <w:rFonts w:ascii="Cascadia Mono" w:hAnsi="Cascadia Mono" w:cs="Cascadia Mono"/>
+          <w:color w:val="000000"/>
+          <w:sz w:val="19"/>
+          <w:szCs w:val="19"/>
+        </w:rPr>
+        <w:t>}</w:t>
+      </w:r>
+    </w:p>
+    <w:p>
+      <w:pPr>
+        <w:rPr>
+          <w:rFonts w:cs="Times New Roman"/>
+          <w:b/>
+          <w:szCs w:val="28"/>
+          <w:u w:val="single"/>
+        </w:rPr>
+      </w:pPr>
+      <w:r>
+        <w:rPr>
+          <w:rFonts w:cs="Times New Roman"/>
+          <w:noProof/>
+          <w:szCs w:val="28"/>
+        </w:rPr>
+        <w:drawing>
+          <wp:inline distT="0" distB="0" distL="0" distR="0" wp14:anchorId="376BC23B" wp14:editId="2292C60B">
+            <wp:extent cx="2038350" cy="866775"/>
+            <wp:effectExtent l="0" t="0" r="0" b="9525"/>
+            <wp:docPr id="19518196" name="Рисунок 2"/>
+            <wp:cNvGraphicFramePr>
+              <a:graphicFrameLocks xmlns:a="http://schemas.openxmlformats.org/drawingml/2006/main" noChangeAspect="1"/>
+            </wp:cNvGraphicFramePr>
+            <a:graphic xmlns:a="http://schemas.openxmlformats.org/drawingml/2006/main">
+              <a:graphicData uri="http://schemas.openxmlformats.org/drawingml/2006/picture">
+                <pic:pic xmlns:pic="http://schemas.openxmlformats.org/drawingml/2006/picture">
+                  <pic:nvPicPr>
+                    <pic:cNvPr id="0" name="Рисунок 2"/>
+                    <pic:cNvPicPr>
+                      <a:picLocks noChangeAspect="1" noChangeArrowheads="1"/>
+                    </pic:cNvPicPr>
+                  </pic:nvPicPr>
+                  <pic:blipFill>
+                    <a:blip r:embed="rId7">
+                      <a:extLst>
+                        <a:ext uri="{28A0092B-C50C-407E-A947-70E740481C1C}">
+                          <a14:useLocalDpi xmlns:a14="http://schemas.microsoft.com/office/drawing/2010/main" val="0"/>
+                        </a:ext>
+                      </a:extLst>
+                    </a:blip>
+                    <a:srcRect/>
+                    <a:stretch>
+                      <a:fillRect/>
+                    </a:stretch>
+                  </pic:blipFill>
+                  <pic:spPr bwMode="auto">
+                    <a:xfrm>
+                      <a:off x="0" y="0"/>
+                      <a:ext cx="2038350" cy="866775"/>
+                    </a:xfrm>
+                    <a:prstGeom prst="rect">
+                      <a:avLst/>
+                    </a:prstGeom>
+                    <a:noFill/>
+                    <a:ln>
+                      <a:noFill/>
+                    </a:ln>
+                  </pic:spPr>
+                </pic:pic>
+              </a:graphicData>
+            </a:graphic>
+          </wp:inline>
+        </w:drawing>
+      </w:r>
+    </w:p>
+    <w:p>
+      <w:pPr>
+        <w:rPr>
+          <w:rFonts w:cs="Times New Roman"/>
+          <w:b/>
+          <w:szCs w:val="28"/>
+          <w:u w:val="single"/>
+        </w:rPr>
+      </w:pPr>
+      <w:r>
+        <w:rPr>
+          <w:rFonts w:cs="Times New Roman"/>
+          <w:b/>
+          <w:szCs w:val="28"/>
+          <w:u w:val="single"/>
+        </w:rPr>
+        <w:t xml:space="preserve">Вариант </w:t>
+      </w:r>
+      <w:r>
+        <w:rPr>
+          <w:rFonts w:cs="Times New Roman"/>
+          <w:b/>
+          <w:szCs w:val="28"/>
+          <w:u w:val="single"/>
+          <w:lang w:val="ru-RU"/>
+        </w:rPr>
+        <w:t>2</w:t>
+      </w:r>
+      <w:r>
+        <w:rPr>
+          <w:rFonts w:cs="Times New Roman"/>
+          <w:b/>
+          <w:szCs w:val="28"/>
+          <w:u w:val="single"/>
+        </w:rPr>
+        <w:t>:</w:t>
+      </w:r>
+    </w:p>
+    <w:p>
+      <w:pPr>
+        <w:autoSpaceDE w:val="0"/>
+        <w:autoSpaceDN w:val="0"/>
+        <w:adjustRightInd w:val="0"/>
+        <w:spacing w:after="0" w:line="240" w:lineRule="auto"/>
+        <w:rPr>
+          <w:rFonts w:ascii="Cascadia Mono" w:hAnsi="Cascadia Mono" w:cs="Cascadia Mono"/>
+          <w:color w:val="000000"/>
+          <w:sz w:val="19"/>
+          <w:szCs w:val="19"/>
+        </w:rPr>
+      </w:pPr>
+      <w:r>
+        <w:rPr>
+          <w:rFonts w:ascii="Cascadia Mono" w:hAnsi="Cascadia Mono" w:cs="Cascadia Mono"/>
+          <w:color w:val="0000FF"/>
+          <w:sz w:val="19"/>
+          <w:szCs w:val="19"/>
+        </w:rPr>
+        <w:t>double</w:t>
+      </w:r>
+      <w:r>
+        <w:rPr>
+          <w:rFonts w:ascii="Cascadia Mono" w:hAnsi="Cascadia Mono" w:cs="Cascadia Mono"/>
+          <w:color w:val="000000"/>
+          <w:sz w:val="19"/>
+          <w:szCs w:val="19"/>
+        </w:rPr>
+        <w:t xml:space="preserve"> f(</w:t>
+      </w:r>
+      <w:r>
+        <w:rPr>
+          <w:rFonts w:ascii="Cascadia Mono" w:hAnsi="Cascadia Mono" w:cs="Cascadia Mono"/>
+          <w:color w:val="2B91AF"/>
+          <w:sz w:val="19"/>
+          <w:szCs w:val="19"/>
+        </w:rPr>
+        <w:t>complex</w:t>
+      </w:r>
+      <w:r>
+        <w:rPr>
+          <w:rFonts w:ascii="Cascadia Mono" w:hAnsi="Cascadia Mono" w:cs="Cascadia Mono"/>
+          <w:color w:val="000000"/>
+          <w:sz w:val="19"/>
+          <w:szCs w:val="19"/>
+        </w:rPr>
+        <w:t>&lt;</w:t>
+      </w:r>
+      <w:r>
+        <w:rPr>
+          <w:rFonts w:ascii="Cascadia Mono" w:hAnsi="Cascadia Mono" w:cs="Cascadia Mono"/>
+          <w:color w:val="0000FF"/>
+          <w:sz w:val="19"/>
+          <w:szCs w:val="19"/>
+        </w:rPr>
+        <w:t>double</w:t>
+      </w:r>
+      <w:r>
+        <w:rPr>
+          <w:rFonts w:ascii="Cascadia Mono" w:hAnsi="Cascadia Mono" w:cs="Cascadia Mono"/>
+          <w:color w:val="000000"/>
+          <w:sz w:val="19"/>
+          <w:szCs w:val="19"/>
+        </w:rPr>
+        <w:t xml:space="preserve">&gt;* </w:t>
+      </w:r>
+      <w:r>
+        <w:rPr>
+          <w:rFonts w:ascii="Cascadia Mono" w:hAnsi="Cascadia Mono" w:cs="Cascadia Mono"/>
+          <w:color w:val="808080"/>
+          <w:sz w:val="19"/>
+          <w:szCs w:val="19"/>
+        </w:rPr>
+        <w:t>signal</w:t>
+      </w:r>
+      <w:r>
+        <w:rPr>
+          <w:rFonts w:ascii="Cascadia Mono" w:hAnsi="Cascadia Mono" w:cs="Cascadia Mono"/>
+          <w:color w:val="000000"/>
+          <w:sz w:val="19"/>
+          <w:szCs w:val="19"/>
+        </w:rPr>
+        <w:t xml:space="preserve">, </w:t>
+      </w:r>
+      <w:r>
+        <w:rPr>
+          <w:rFonts w:ascii="Cascadia Mono" w:hAnsi="Cascadia Mono" w:cs="Cascadia Mono"/>
+          <w:color w:val="0000FF"/>
+          <w:sz w:val="19"/>
+          <w:szCs w:val="19"/>
+        </w:rPr>
+        <w:t>int</w:t>
+      </w:r>
+      <w:r>
+        <w:rPr>
+          <w:rFonts w:ascii="Cascadia Mono" w:hAnsi="Cascadia Mono" w:cs="Cascadia Mono"/>
+          <w:color w:val="000000"/>
+          <w:sz w:val="19"/>
+          <w:szCs w:val="19"/>
+        </w:rPr>
+        <w:t xml:space="preserve"> </w:t>
+      </w:r>
+      <w:r>
+        <w:rPr>
+          <w:rFonts w:ascii="Cascadia Mono" w:hAnsi="Cascadia Mono" w:cs="Cascadia Mono"/>
+          <w:color w:val="808080"/>
+          <w:sz w:val="19"/>
+          <w:szCs w:val="19"/>
+        </w:rPr>
+        <w:t>size</w:t>
+      </w:r>
+      <w:r>
+        <w:rPr>
+          <w:rFonts w:ascii="Cascadia Mono" w:hAnsi="Cascadia Mono" w:cs="Cascadia Mono"/>
+          <w:color w:val="000000"/>
+          <w:sz w:val="19"/>
+          <w:szCs w:val="19"/>
+        </w:rPr>
+        <w:t xml:space="preserve">, </w:t>
+      </w:r>
+      <w:r>
+        <w:rPr>
+          <w:rFonts w:ascii="Cascadia Mono" w:hAnsi="Cascadia Mono" w:cs="Cascadia Mono"/>
+          <w:color w:val="0000FF"/>
+          <w:sz w:val="19"/>
+          <w:szCs w:val="19"/>
+        </w:rPr>
+        <w:t>double</w:t>
+      </w:r>
+      <w:r>
+        <w:rPr>
+          <w:rFonts w:ascii="Cascadia Mono" w:hAnsi="Cascadia Mono" w:cs="Cascadia Mono"/>
+          <w:color w:val="000000"/>
+          <w:sz w:val="19"/>
+          <w:szCs w:val="19"/>
+        </w:rPr>
+        <w:t xml:space="preserve"> </w:t>
+      </w:r>
+      <w:r>
+        <w:rPr>
+          <w:rFonts w:ascii="Cascadia Mono" w:hAnsi="Cascadia Mono" w:cs="Cascadia Mono"/>
+          <w:color w:val="808080"/>
+          <w:sz w:val="19"/>
+          <w:szCs w:val="19"/>
+        </w:rPr>
+        <w:t>t</w:t>
+      </w:r>
+      <w:r>
+        <w:rPr>
+          <w:rFonts w:ascii="Cascadia Mono" w:hAnsi="Cascadia Mono" w:cs="Cascadia Mono"/>
+          <w:color w:val="000000"/>
+          <w:sz w:val="19"/>
+          <w:szCs w:val="19"/>
+        </w:rPr>
+        <w:t>) {</w:t>
+      </w:r>
+    </w:p>
+    <w:p>
+      <w:pPr>
+        <w:autoSpaceDE w:val="0"/>
+        <w:autoSpaceDN w:val="0"/>
+        <w:adjustRightInd w:val="0"/>
+        <w:spacing w:after="0" w:line="240" w:lineRule="auto"/>
+        <w:rPr>
+          <w:rFonts w:ascii="Cascadia Mono" w:hAnsi="Cascadia Mono" w:cs="Cascadia Mono"/>
+          <w:color w:val="000000"/>
+          <w:sz w:val="19"/>
+          <w:szCs w:val="19"/>
+        </w:rPr>
+      </w:pPr>
+      <w:r>
+        <w:rPr>
+          <w:rFonts w:ascii="Cascadia Mono" w:hAnsi="Cascadia Mono" w:cs="Cascadia Mono"/>
+          <w:color w:val="000000"/>
+          <w:sz w:val="19"/>
+          <w:szCs w:val="19"/>
+        </w:rPr>
+        <w:t xml:space="preserve">    </w:t>
+      </w:r>
+      <w:r>
+        <w:rPr>
+          <w:rFonts w:ascii="Cascadia Mono" w:hAnsi="Cascadia Mono" w:cs="Cascadia Mono"/>
+          <w:color w:val="008000"/>
+          <w:sz w:val="19"/>
+          <w:szCs w:val="19"/>
+        </w:rPr>
+        <w:t>//вычисляем значение функции</w:t>
+      </w:r>
+    </w:p>
+    <w:p>
+      <w:pPr>
+        <w:autoSpaceDE w:val="0"/>
+        <w:autoSpaceDN w:val="0"/>
+        <w:adjustRightInd w:val="0"/>
+        <w:spacing w:after="0" w:line="240" w:lineRule="auto"/>
+        <w:rPr>
+          <w:rFonts w:ascii="Cascadia Mono" w:hAnsi="Cascadia Mono" w:cs="Cascadia Mono"/>
+          <w:color w:val="000000"/>
+          <w:sz w:val="19"/>
+          <w:szCs w:val="19"/>
+        </w:rPr>
+      </w:pPr>
+      <w:r>
+        <w:rPr>
+          <w:rFonts w:ascii="Cascadia Mono" w:hAnsi="Cascadia Mono" w:cs="Cascadia Mono"/>
+          <w:color w:val="000000"/>
+          <w:sz w:val="19"/>
+          <w:szCs w:val="19"/>
+        </w:rPr>
+        <w:t xml:space="preserve">    </w:t>
+      </w:r>
+      <w:r>
+        <w:rPr>
+          <w:rFonts w:ascii="Cascadia Mono" w:hAnsi="Cascadia Mono" w:cs="Cascadia Mono"/>
+          <w:color w:val="0000FF"/>
+          <w:sz w:val="19"/>
+          <w:szCs w:val="19"/>
+        </w:rPr>
+        <w:t>double</w:t>
+      </w:r>
+      <w:r>
+        <w:rPr>
+          <w:rFonts w:ascii="Cascadia Mono" w:hAnsi="Cascadia Mono" w:cs="Cascadia Mono"/>
+          <w:color w:val="000000"/>
+          <w:sz w:val="19"/>
+          <w:szCs w:val="19"/>
+        </w:rPr>
+        <w:t xml:space="preserve"> res = </w:t>
+      </w:r>
+      <w:r>
+        <w:rPr>
+          <w:rFonts w:ascii="Cascadia Mono" w:hAnsi="Cascadia Mono" w:cs="Cascadia Mono"/>
+          <w:color w:val="808080"/>
+          <w:sz w:val="19"/>
+          <w:szCs w:val="19"/>
+        </w:rPr>
+        <w:t>signal</w:t>
+      </w:r>
+      <w:r>
+        <w:rPr>
+          <w:rFonts w:ascii="Cascadia Mono" w:hAnsi="Cascadia Mono" w:cs="Cascadia Mono"/>
+          <w:color w:val="000000"/>
+          <w:sz w:val="19"/>
+          <w:szCs w:val="19"/>
+        </w:rPr>
+        <w:t>[0].real() / 2.0;</w:t>
+      </w:r>
+    </w:p>
+    <w:p>
+      <w:pPr>
+        <w:autoSpaceDE w:val="0"/>
+        <w:autoSpaceDN w:val="0"/>
+        <w:adjustRightInd w:val="0"/>
+        <w:spacing w:after="0" w:line="240" w:lineRule="auto"/>
+        <w:rPr>
+          <w:rFonts w:ascii="Cascadia Mono" w:hAnsi="Cascadia Mono" w:cs="Cascadia Mono"/>
+          <w:color w:val="000000"/>
+          <w:sz w:val="19"/>
+          <w:szCs w:val="19"/>
+        </w:rPr>
+      </w:pPr>
+      <w:r>
+        <w:rPr>
+          <w:rFonts w:ascii="Cascadia Mono" w:hAnsi="Cascadia Mono" w:cs="Cascadia Mono"/>
+          <w:color w:val="000000"/>
+          <w:sz w:val="19"/>
+          <w:szCs w:val="19"/>
+        </w:rPr>
+        <w:t xml:space="preserve">    </w:t>
+      </w:r>
+      <w:r>
+        <w:rPr>
+          <w:rFonts w:ascii="Cascadia Mono" w:hAnsi="Cascadia Mono" w:cs="Cascadia Mono"/>
+          <w:color w:val="0000FF"/>
+          <w:sz w:val="19"/>
+          <w:szCs w:val="19"/>
+        </w:rPr>
+        <w:t>for</w:t>
+      </w:r>
+      <w:r>
+        <w:rPr>
+          <w:rFonts w:ascii="Cascadia Mono" w:hAnsi="Cascadia Mono" w:cs="Cascadia Mono"/>
+          <w:color w:val="000000"/>
+          <w:sz w:val="19"/>
+          <w:szCs w:val="19"/>
+        </w:rPr>
+        <w:t xml:space="preserve"> (</w:t>
+      </w:r>
+      <w:r>
+        <w:rPr>
+          <w:rFonts w:ascii="Cascadia Mono" w:hAnsi="Cascadia Mono" w:cs="Cascadia Mono"/>
+          <w:color w:val="0000FF"/>
+          <w:sz w:val="19"/>
+          <w:szCs w:val="19"/>
+        </w:rPr>
+        <w:t>int</w:t>
+      </w:r>
+      <w:r>
+        <w:rPr>
+          <w:rFonts w:ascii="Cascadia Mono" w:hAnsi="Cascadia Mono" w:cs="Cascadia Mono"/>
+          <w:color w:val="000000"/>
+          <w:sz w:val="19"/>
+          <w:szCs w:val="19"/>
+        </w:rPr>
+        <w:t xml:space="preserve"> i = 1; i &lt; </w:t>
+      </w:r>
+      <w:r>
+        <w:rPr>
+          <w:rFonts w:ascii="Cascadia Mono" w:hAnsi="Cascadia Mono" w:cs="Cascadia Mono"/>
+          <w:color w:val="808080"/>
+          <w:sz w:val="19"/>
+          <w:szCs w:val="19"/>
+        </w:rPr>
+        <w:t>size</w:t>
+      </w:r>
+      <w:r>
+        <w:rPr>
+          <w:rFonts w:ascii="Cascadia Mono" w:hAnsi="Cascadia Mono" w:cs="Cascadia Mono"/>
+          <w:color w:val="000000"/>
+          <w:sz w:val="19"/>
+          <w:szCs w:val="19"/>
+        </w:rPr>
+        <w:t xml:space="preserve"> / 2; i++) {</w:t>
+      </w:r>
+    </w:p>
+    <w:p>
+      <w:pPr>
+        <w:autoSpaceDE w:val="0"/>
+        <w:autoSpaceDN w:val="0"/>
+        <w:adjustRightInd w:val="0"/>
+        <w:spacing w:after="0" w:line="240" w:lineRule="auto"/>
+        <w:rPr>
+          <w:rFonts w:ascii="Cascadia Mono" w:hAnsi="Cascadia Mono" w:cs="Cascadia Mono"/>
+          <w:color w:val="000000"/>
+          <w:sz w:val="19"/>
+          <w:szCs w:val="19"/>
+        </w:rPr>
+      </w:pPr>
+      <w:r>
+        <w:rPr>
+          <w:rFonts w:ascii="Cascadia Mono" w:hAnsi="Cascadia Mono" w:cs="Cascadia Mono"/>
+          <w:color w:val="000000"/>
+          <w:sz w:val="19"/>
+          <w:szCs w:val="19"/>
+        </w:rPr>
+        <w:t xml:space="preserve">        res += </w:t>
+      </w:r>
+      <w:r>
+        <w:rPr>
+          <w:rFonts w:ascii="Cascadia Mono" w:hAnsi="Cascadia Mono" w:cs="Cascadia Mono"/>
+          <w:color w:val="808080"/>
+          <w:sz w:val="19"/>
+          <w:szCs w:val="19"/>
+        </w:rPr>
+        <w:t>signal</w:t>
+      </w:r>
+      <w:r>
+        <w:rPr>
+          <w:rFonts w:ascii="Cascadia Mono" w:hAnsi="Cascadia Mono" w:cs="Cascadia Mono"/>
+          <w:color w:val="000000"/>
+          <w:sz w:val="19"/>
+          <w:szCs w:val="19"/>
+        </w:rPr>
+        <w:t xml:space="preserve">[i].real() * cos(i * 2.0 * </w:t>
+      </w:r>
+      <w:r>
+        <w:rPr>
+          <w:rFonts w:ascii="Cascadia Mono" w:hAnsi="Cascadia Mono" w:cs="Cascadia Mono"/>
+          <w:color w:val="6F008A"/>
+          <w:sz w:val="19"/>
+          <w:szCs w:val="19"/>
+        </w:rPr>
+        <w:t>PI</w:t>
+      </w:r>
+      <w:r>
+        <w:rPr>
+          <w:rFonts w:ascii="Cascadia Mono" w:hAnsi="Cascadia Mono" w:cs="Cascadia Mono"/>
+          <w:color w:val="000000"/>
+          <w:sz w:val="19"/>
+          <w:szCs w:val="19"/>
+        </w:rPr>
+        <w:t xml:space="preserve"> * </w:t>
+      </w:r>
+      <w:r>
+        <w:rPr>
+          <w:rFonts w:ascii="Cascadia Mono" w:hAnsi="Cascadia Mono" w:cs="Cascadia Mono"/>
+          <w:color w:val="808080"/>
+          <w:sz w:val="19"/>
+          <w:szCs w:val="19"/>
+        </w:rPr>
+        <w:t>t</w:t>
+      </w:r>
+      <w:r>
+        <w:rPr>
+          <w:rFonts w:ascii="Cascadia Mono" w:hAnsi="Cascadia Mono" w:cs="Cascadia Mono"/>
+          <w:color w:val="000000"/>
+          <w:sz w:val="19"/>
+          <w:szCs w:val="19"/>
+        </w:rPr>
+        <w:t xml:space="preserve"> / </w:t>
+      </w:r>
+      <w:r>
+        <w:rPr>
+          <w:rFonts w:ascii="Cascadia Mono" w:hAnsi="Cascadia Mono" w:cs="Cascadia Mono"/>
+          <w:color w:val="6F008A"/>
+          <w:sz w:val="19"/>
+          <w:szCs w:val="19"/>
+        </w:rPr>
+        <w:t>T</w:t>
+      </w:r>
+      <w:r>
+        <w:rPr>
+          <w:rFonts w:ascii="Cascadia Mono" w:hAnsi="Cascadia Mono" w:cs="Cascadia Mono"/>
+          <w:color w:val="000000"/>
+          <w:sz w:val="19"/>
+          <w:szCs w:val="19"/>
+        </w:rPr>
+        <w:t>)</w:t>
+      </w:r>
+    </w:p>
+    <w:p>
+      <w:pPr>
+        <w:autoSpaceDE w:val="0"/>
+        <w:autoSpaceDN w:val="0"/>
+        <w:adjustRightInd w:val="0"/>
+        <w:spacing w:after="0" w:line="240" w:lineRule="auto"/>
+        <w:rPr>
+          <w:rFonts w:ascii="Cascadia Mono" w:hAnsi="Cascadia Mono" w:cs="Cascadia Mono"/>
+          <w:color w:val="000000"/>
+          <w:sz w:val="19"/>
+          <w:szCs w:val="19"/>
+        </w:rPr>
+      </w:pPr>
+      <w:r>
+        <w:rPr>
+          <w:rFonts w:ascii="Cascadia Mono" w:hAnsi="Cascadia Mono" w:cs="Cascadia Mono"/>
+          <w:color w:val="000000"/>
+          <w:sz w:val="19"/>
+          <w:szCs w:val="19"/>
+        </w:rPr>
+        <w:t xml:space="preserve">             - </w:t>
+      </w:r>
+      <w:r>
+        <w:rPr>
+          <w:rFonts w:ascii="Cascadia Mono" w:hAnsi="Cascadia Mono" w:cs="Cascadia Mono"/>
+          <w:color w:val="808080"/>
+          <w:sz w:val="19"/>
+          <w:szCs w:val="19"/>
+        </w:rPr>
+        <w:t>signal</w:t>
+      </w:r>
+      <w:r>
+        <w:rPr>
+          <w:rFonts w:ascii="Cascadia Mono" w:hAnsi="Cascadia Mono" w:cs="Cascadia Mono"/>
+          <w:color w:val="000000"/>
+          <w:sz w:val="19"/>
+          <w:szCs w:val="19"/>
+        </w:rPr>
+        <w:t xml:space="preserve">[i].imag() * sin(i * 2.0 * </w:t>
+      </w:r>
+      <w:r>
+        <w:rPr>
+          <w:rFonts w:ascii="Cascadia Mono" w:hAnsi="Cascadia Mono" w:cs="Cascadia Mono"/>
+          <w:color w:val="6F008A"/>
+          <w:sz w:val="19"/>
+          <w:szCs w:val="19"/>
+        </w:rPr>
+        <w:t>PI</w:t>
+      </w:r>
+      <w:r>
+        <w:rPr>
+          <w:rFonts w:ascii="Cascadia Mono" w:hAnsi="Cascadia Mono" w:cs="Cascadia Mono"/>
+          <w:color w:val="000000"/>
+          <w:sz w:val="19"/>
+          <w:szCs w:val="19"/>
+        </w:rPr>
+        <w:t xml:space="preserve"> * </w:t>
+      </w:r>
+      <w:r>
+        <w:rPr>
+          <w:rFonts w:ascii="Cascadia Mono" w:hAnsi="Cascadia Mono" w:cs="Cascadia Mono"/>
+          <w:color w:val="808080"/>
+          <w:sz w:val="19"/>
+          <w:szCs w:val="19"/>
+        </w:rPr>
+        <w:t>t</w:t>
+      </w:r>
+      <w:r>
+        <w:rPr>
+          <w:rFonts w:ascii="Cascadia Mono" w:hAnsi="Cascadia Mono" w:cs="Cascadia Mono"/>
+          <w:color w:val="000000"/>
+          <w:sz w:val="19"/>
+          <w:szCs w:val="19"/>
+        </w:rPr>
+        <w:t xml:space="preserve"> / </w:t>
+      </w:r>
+      <w:r>
+        <w:rPr>
+          <w:rFonts w:ascii="Cascadia Mono" w:hAnsi="Cascadia Mono" w:cs="Cascadia Mono"/>
+          <w:color w:val="6F008A"/>
+          <w:sz w:val="19"/>
+          <w:szCs w:val="19"/>
+        </w:rPr>
+        <w:t>T</w:t>
+      </w:r>
+      <w:r>
+        <w:rPr>
+          <w:rFonts w:ascii="Cascadia Mono" w:hAnsi="Cascadia Mono" w:cs="Cascadia Mono"/>
+          <w:color w:val="000000"/>
+          <w:sz w:val="19"/>
+          <w:szCs w:val="19"/>
+        </w:rPr>
+        <w:t>);</w:t>
+      </w:r>
+    </w:p>
+    <w:p>
+      <w:pPr>
+        <w:autoSpaceDE w:val="0"/>
+        <w:autoSpaceDN w:val="0"/>
+        <w:adjustRightInd w:val="0"/>
+        <w:spacing w:after="0" w:line="240" w:lineRule="auto"/>
+        <w:rPr>
+          <w:rFonts w:ascii="Cascadia Mono" w:hAnsi="Cascadia Mono" w:cs="Cascadia Mono"/>
+          <w:color w:val="000000"/>
+          <w:sz w:val="19"/>
+          <w:szCs w:val="19"/>
+        </w:rPr>
+      </w:pPr>
+      <w:r>
+        <w:rPr>
+          <w:rFonts w:ascii="Cascadia Mono" w:hAnsi="Cascadia Mono" w:cs="Cascadia Mono"/>
+          <w:color w:val="000000"/>
+          <w:sz w:val="19"/>
+          <w:szCs w:val="19"/>
+        </w:rPr>
+        <w:t xml:space="preserve">    }</w:t>
+      </w:r>
+    </w:p>
+    <w:p>
+      <w:pPr>
+        <w:autoSpaceDE w:val="0"/>
+        <w:autoSpaceDN w:val="0"/>
+        <w:adjustRightInd w:val="0"/>
+        <w:spacing w:after="0" w:line="240" w:lineRule="auto"/>
+        <w:rPr>
+          <w:rFonts w:ascii="Cascadia Mono" w:hAnsi="Cascadia Mono" w:cs="Cascadia Mono"/>
+          <w:color w:val="000000"/>
+          <w:sz w:val="19"/>
+          <w:szCs w:val="19"/>
+        </w:rPr>
+      </w:pPr>
+      <w:r>
+        <w:rPr>
+          <w:rFonts w:ascii="Cascadia Mono" w:hAnsi="Cascadia Mono" w:cs="Cascadia Mono"/>
+          <w:color w:val="000000"/>
+          <w:sz w:val="19"/>
+          <w:szCs w:val="19"/>
+        </w:rPr>
+        <w:t xml:space="preserve">    </w:t>
+      </w:r>
+      <w:r>
+        <w:rPr>
+          <w:rFonts w:ascii="Cascadia Mono" w:hAnsi="Cascadia Mono" w:cs="Cascadia Mono"/>
+          <w:color w:val="0000FF"/>
+          <w:sz w:val="19"/>
+          <w:szCs w:val="19"/>
+        </w:rPr>
+        <w:t>return</w:t>
+      </w:r>
+      <w:r>
+        <w:rPr>
+          <w:rFonts w:ascii="Cascadia Mono" w:hAnsi="Cascadia Mono" w:cs="Cascadia Mono"/>
+          <w:color w:val="000000"/>
+          <w:sz w:val="19"/>
+          <w:szCs w:val="19"/>
+        </w:rPr>
+        <w:t xml:space="preserve"> res;</w:t>
+      </w:r>
+    </w:p>
+    <w:p>
+      <w:pPr>
+        <w:autoSpaceDE w:val="0"/>
+        <w:autoSpaceDN w:val="0"/>
+        <w:adjustRightInd w:val="0"/>
+        <w:spacing w:after="0" w:line="240" w:lineRule="auto"/>
+        <w:rPr>
+          <w:rFonts w:ascii="Cascadia Mono" w:hAnsi="Cascadia Mono" w:cs="Cascadia Mono"/>
+          <w:color w:val="000000"/>
+          <w:sz w:val="19"/>
+          <w:szCs w:val="19"/>
+        </w:rPr>
+      </w:pPr>
+      <w:r>
+        <w:rPr>
+          <w:rFonts w:ascii="Cascadia Mono" w:hAnsi="Cascadia Mono" w:cs="Cascadia Mono"/>
+          <w:color w:val="000000"/>
+          <w:sz w:val="19"/>
+          <w:szCs w:val="19"/>
+        </w:rPr>
+        <w:t>}</w:t>
+      </w:r>
+    </w:p>
+    <w:p>
+      <w:pPr>
+        <w:autoSpaceDE w:val="0"/>
+        <w:autoSpaceDN w:val="0"/>
+        <w:adjustRightInd w:val="0"/>
+        <w:spacing w:after="0" w:line="240" w:lineRule="auto"/>
+        <w:rPr>
+          <w:rFonts w:ascii="Cascadia Mono" w:hAnsi="Cascadia Mono" w:cs="Cascadia Mono"/>
+          <w:color w:val="000000"/>
+          <w:sz w:val="19"/>
+          <w:szCs w:val="19"/>
+        </w:rPr>
+      </w:pPr>
+      <w:r>
+        <w:rPr>
+          <w:rFonts w:ascii="Cascadia Mono" w:hAnsi="Cascadia Mono" w:cs="Cascadia Mono"/>
+          <w:color w:val="0000FF"/>
+          <w:sz w:val="19"/>
+          <w:szCs w:val="19"/>
+        </w:rPr>
+        <w:t>double</w:t>
+      </w:r>
+      <w:r>
+        <w:rPr>
+          <w:rFonts w:ascii="Cascadia Mono" w:hAnsi="Cascadia Mono" w:cs="Cascadia Mono"/>
+          <w:color w:val="000000"/>
+          <w:sz w:val="19"/>
+          <w:szCs w:val="19"/>
+        </w:rPr>
+        <w:t xml:space="preserve"> StandardSum(</w:t>
+      </w:r>
+      <w:r>
+        <w:rPr>
+          <w:rFonts w:ascii="Cascadia Mono" w:hAnsi="Cascadia Mono" w:cs="Cascadia Mono"/>
+          <w:color w:val="0000FF"/>
+          <w:sz w:val="19"/>
+          <w:szCs w:val="19"/>
+        </w:rPr>
+        <w:t>double</w:t>
+      </w:r>
+      <w:r>
+        <w:rPr>
+          <w:rFonts w:ascii="Cascadia Mono" w:hAnsi="Cascadia Mono" w:cs="Cascadia Mono"/>
+          <w:color w:val="000000"/>
+          <w:sz w:val="19"/>
+          <w:szCs w:val="19"/>
+        </w:rPr>
+        <w:t xml:space="preserve"> </w:t>
+      </w:r>
+      <w:r>
+        <w:rPr>
+          <w:rFonts w:ascii="Cascadia Mono" w:hAnsi="Cascadia Mono" w:cs="Cascadia Mono"/>
+          <w:color w:val="808080"/>
+          <w:sz w:val="19"/>
+          <w:szCs w:val="19"/>
+        </w:rPr>
+        <w:t>t</w:t>
+      </w:r>
+      <w:r>
+        <w:rPr>
+          <w:rFonts w:ascii="Cascadia Mono" w:hAnsi="Cascadia Mono" w:cs="Cascadia Mono"/>
+          <w:color w:val="000000"/>
+          <w:sz w:val="19"/>
+          <w:szCs w:val="19"/>
+        </w:rPr>
+        <w:t>) {</w:t>
+      </w:r>
+    </w:p>
+    <w:p>
+      <w:pPr>
+        <w:autoSpaceDE w:val="0"/>
+        <w:autoSpaceDN w:val="0"/>
+        <w:adjustRightInd w:val="0"/>
+        <w:spacing w:after="0" w:line="240" w:lineRule="auto"/>
+        <w:rPr>
+          <w:rFonts w:ascii="Cascadia Mono" w:hAnsi="Cascadia Mono" w:cs="Cascadia Mono"/>
+          <w:color w:val="000000"/>
+          <w:sz w:val="19"/>
+          <w:szCs w:val="19"/>
+        </w:rPr>
+      </w:pPr>
+      <w:r>
+        <w:rPr>
+          <w:rFonts w:ascii="Cascadia Mono" w:hAnsi="Cascadia Mono" w:cs="Cascadia Mono"/>
+          <w:color w:val="000000"/>
+          <w:sz w:val="19"/>
+          <w:szCs w:val="19"/>
+        </w:rPr>
+        <w:t xml:space="preserve">    </w:t>
+      </w:r>
+      <w:r>
+        <w:rPr>
+          <w:rFonts w:ascii="Cascadia Mono" w:hAnsi="Cascadia Mono" w:cs="Cascadia Mono"/>
+          <w:color w:val="0000FF"/>
+          <w:sz w:val="19"/>
+          <w:szCs w:val="19"/>
+        </w:rPr>
+        <w:t>double</w:t>
+      </w:r>
+      <w:r>
+        <w:rPr>
+          <w:rFonts w:ascii="Cascadia Mono" w:hAnsi="Cascadia Mono" w:cs="Cascadia Mono"/>
+          <w:color w:val="000000"/>
+          <w:sz w:val="19"/>
+          <w:szCs w:val="19"/>
+        </w:rPr>
+        <w:t xml:space="preserve"> eps = 1e-9;</w:t>
+      </w:r>
+    </w:p>
+    <w:p>
+      <w:pPr>
+        <w:autoSpaceDE w:val="0"/>
+        <w:autoSpaceDN w:val="0"/>
+        <w:adjustRightInd w:val="0"/>
+        <w:spacing w:after="0" w:line="240" w:lineRule="auto"/>
+        <w:rPr>
+          <w:rFonts w:ascii="Cascadia Mono" w:hAnsi="Cascadia Mono" w:cs="Cascadia Mono"/>
+          <w:color w:val="000000"/>
+          <w:sz w:val="19"/>
+          <w:szCs w:val="19"/>
+        </w:rPr>
+      </w:pPr>
+      <w:r>
+        <w:rPr>
+          <w:rFonts w:ascii="Cascadia Mono" w:hAnsi="Cascadia Mono" w:cs="Cascadia Mono"/>
+          <w:color w:val="000000"/>
+          <w:sz w:val="19"/>
+          <w:szCs w:val="19"/>
+        </w:rPr>
+        <w:t xml:space="preserve">    </w:t>
+      </w:r>
+      <w:r>
+        <w:rPr>
+          <w:rFonts w:ascii="Cascadia Mono" w:hAnsi="Cascadia Mono" w:cs="Cascadia Mono"/>
+          <w:color w:val="0000FF"/>
+          <w:sz w:val="19"/>
+          <w:szCs w:val="19"/>
+        </w:rPr>
+        <w:t>double</w:t>
+      </w:r>
+      <w:r>
+        <w:rPr>
+          <w:rFonts w:ascii="Cascadia Mono" w:hAnsi="Cascadia Mono" w:cs="Cascadia Mono"/>
+          <w:color w:val="000000"/>
+          <w:sz w:val="19"/>
+          <w:szCs w:val="19"/>
+        </w:rPr>
+        <w:t xml:space="preserve"> res = 0;</w:t>
+      </w:r>
+    </w:p>
+    <w:p>
+      <w:pPr>
+        <w:autoSpaceDE w:val="0"/>
+        <w:autoSpaceDN w:val="0"/>
+        <w:adjustRightInd w:val="0"/>
+        <w:spacing w:after="0" w:line="240" w:lineRule="auto"/>
+        <w:rPr>
+          <w:rFonts w:ascii="Cascadia Mono" w:hAnsi="Cascadia Mono" w:cs="Cascadia Mono"/>
+          <w:color w:val="000000"/>
+          <w:sz w:val="19"/>
+          <w:szCs w:val="19"/>
+        </w:rPr>
+      </w:pPr>
+      <w:r>
+        <w:rPr>
+          <w:rFonts w:ascii="Cascadia Mono" w:hAnsi="Cascadia Mono" w:cs="Cascadia Mono"/>
+          <w:color w:val="000000"/>
+          <w:sz w:val="19"/>
+          <w:szCs w:val="19"/>
+        </w:rPr>
+        <w:t xml:space="preserve">    </w:t>
+      </w:r>
+      <w:r>
+        <w:rPr>
+          <w:rFonts w:ascii="Cascadia Mono" w:hAnsi="Cascadia Mono" w:cs="Cascadia Mono"/>
+          <w:color w:val="0000FF"/>
+          <w:sz w:val="19"/>
+          <w:szCs w:val="19"/>
+        </w:rPr>
+        <w:t>double</w:t>
+      </w:r>
+      <w:r>
+        <w:rPr>
+          <w:rFonts w:ascii="Cascadia Mono" w:hAnsi="Cascadia Mono" w:cs="Cascadia Mono"/>
+          <w:color w:val="000000"/>
+          <w:sz w:val="19"/>
+          <w:szCs w:val="19"/>
+        </w:rPr>
+        <w:t xml:space="preserve"> s = 0;</w:t>
+      </w:r>
+    </w:p>
+    <w:p>
+      <w:pPr>
+        <w:autoSpaceDE w:val="0"/>
+        <w:autoSpaceDN w:val="0"/>
+        <w:adjustRightInd w:val="0"/>
+        <w:spacing w:after="0" w:line="240" w:lineRule="auto"/>
+        <w:rPr>
+          <w:rFonts w:ascii="Cascadia Mono" w:hAnsi="Cascadia Mono" w:cs="Cascadia Mono"/>
+          <w:color w:val="000000"/>
+          <w:sz w:val="19"/>
+          <w:szCs w:val="19"/>
+        </w:rPr>
+      </w:pPr>
+      <w:r>
+        <w:rPr>
+          <w:rFonts w:ascii="Cascadia Mono" w:hAnsi="Cascadia Mono" w:cs="Cascadia Mono"/>
+          <w:color w:val="000000"/>
+          <w:sz w:val="19"/>
+          <w:szCs w:val="19"/>
+        </w:rPr>
+        <w:t xml:space="preserve">    </w:t>
+      </w:r>
+      <w:r>
+        <w:rPr>
+          <w:rFonts w:ascii="Cascadia Mono" w:hAnsi="Cascadia Mono" w:cs="Cascadia Mono"/>
+          <w:color w:val="0000FF"/>
+          <w:sz w:val="19"/>
+          <w:szCs w:val="19"/>
+        </w:rPr>
+        <w:t>int</w:t>
+      </w:r>
+      <w:r>
+        <w:rPr>
+          <w:rFonts w:ascii="Cascadia Mono" w:hAnsi="Cascadia Mono" w:cs="Cascadia Mono"/>
+          <w:color w:val="000000"/>
+          <w:sz w:val="19"/>
+          <w:szCs w:val="19"/>
+        </w:rPr>
+        <w:t xml:space="preserve"> k = 1;</w:t>
+      </w:r>
+    </w:p>
+    <w:p>
+      <w:pPr>
+        <w:autoSpaceDE w:val="0"/>
+        <w:autoSpaceDN w:val="0"/>
+        <w:adjustRightInd w:val="0"/>
+        <w:spacing w:after="0" w:line="240" w:lineRule="auto"/>
+        <w:rPr>
+          <w:rFonts w:ascii="Cascadia Mono" w:hAnsi="Cascadia Mono" w:cs="Cascadia Mono"/>
+          <w:color w:val="000000"/>
+          <w:sz w:val="19"/>
+          <w:szCs w:val="19"/>
+        </w:rPr>
+      </w:pPr>
+      <w:r>
+        <w:rPr>
+          <w:rFonts w:ascii="Cascadia Mono" w:hAnsi="Cascadia Mono" w:cs="Cascadia Mono"/>
+          <w:color w:val="000000"/>
+          <w:sz w:val="19"/>
+          <w:szCs w:val="19"/>
+        </w:rPr>
+        <w:t xml:space="preserve">    </w:t>
+      </w:r>
+      <w:r>
+        <w:rPr>
+          <w:rFonts w:ascii="Cascadia Mono" w:hAnsi="Cascadia Mono" w:cs="Cascadia Mono"/>
+          <w:color w:val="0000FF"/>
+          <w:sz w:val="19"/>
+          <w:szCs w:val="19"/>
+        </w:rPr>
+        <w:t>do</w:t>
+      </w:r>
+      <w:r>
+        <w:rPr>
+          <w:rFonts w:ascii="Cascadia Mono" w:hAnsi="Cascadia Mono" w:cs="Cascadia Mono"/>
+          <w:color w:val="000000"/>
+          <w:sz w:val="19"/>
+          <w:szCs w:val="19"/>
+        </w:rPr>
+        <w:t xml:space="preserve"> {</w:t>
+      </w:r>
+    </w:p>
+    <w:p>
+      <w:pPr>
+        <w:autoSpaceDE w:val="0"/>
+        <w:autoSpaceDN w:val="0"/>
+        <w:adjustRightInd w:val="0"/>
+        <w:spacing w:after="0" w:line="240" w:lineRule="auto"/>
+        <w:rPr>
+          <w:rFonts w:ascii="Cascadia Mono" w:hAnsi="Cascadia Mono" w:cs="Cascadia Mono"/>
+          <w:color w:val="000000"/>
+          <w:sz w:val="19"/>
+          <w:szCs w:val="19"/>
+        </w:rPr>
+      </w:pPr>
+      <w:r>
+        <w:rPr>
+          <w:rFonts w:ascii="Cascadia Mono" w:hAnsi="Cascadia Mono" w:cs="Cascadia Mono"/>
+          <w:color w:val="000000"/>
+          <w:sz w:val="19"/>
+          <w:szCs w:val="19"/>
+        </w:rPr>
+        <w:t xml:space="preserve">        s = sin(k * 2.0 * </w:t>
+      </w:r>
+      <w:r>
+        <w:rPr>
+          <w:rFonts w:ascii="Cascadia Mono" w:hAnsi="Cascadia Mono" w:cs="Cascadia Mono"/>
+          <w:color w:val="6F008A"/>
+          <w:sz w:val="19"/>
+          <w:szCs w:val="19"/>
+        </w:rPr>
+        <w:t>PI</w:t>
+      </w:r>
+      <w:r>
+        <w:rPr>
+          <w:rFonts w:ascii="Cascadia Mono" w:hAnsi="Cascadia Mono" w:cs="Cascadia Mono"/>
+          <w:color w:val="000000"/>
+          <w:sz w:val="19"/>
+          <w:szCs w:val="19"/>
+        </w:rPr>
+        <w:t xml:space="preserve"> * </w:t>
+      </w:r>
+      <w:r>
+        <w:rPr>
+          <w:rFonts w:ascii="Cascadia Mono" w:hAnsi="Cascadia Mono" w:cs="Cascadia Mono"/>
+          <w:color w:val="808080"/>
+          <w:sz w:val="19"/>
+          <w:szCs w:val="19"/>
+        </w:rPr>
+        <w:t>t</w:t>
+      </w:r>
+      <w:r>
+        <w:rPr>
+          <w:rFonts w:ascii="Cascadia Mono" w:hAnsi="Cascadia Mono" w:cs="Cascadia Mono"/>
+          <w:color w:val="000000"/>
+          <w:sz w:val="19"/>
+          <w:szCs w:val="19"/>
+        </w:rPr>
+        <w:t xml:space="preserve"> / </w:t>
+      </w:r>
+      <w:r>
+        <w:rPr>
+          <w:rFonts w:ascii="Cascadia Mono" w:hAnsi="Cascadia Mono" w:cs="Cascadia Mono"/>
+          <w:color w:val="6F008A"/>
+          <w:sz w:val="19"/>
+          <w:szCs w:val="19"/>
+        </w:rPr>
+        <w:t>T</w:t>
+      </w:r>
+      <w:r>
+        <w:rPr>
+          <w:rFonts w:ascii="Cascadia Mono" w:hAnsi="Cascadia Mono" w:cs="Cascadia Mono"/>
+          <w:color w:val="000000"/>
+          <w:sz w:val="19"/>
+          <w:szCs w:val="19"/>
+        </w:rPr>
+        <w:t>) / k;</w:t>
+      </w:r>
+    </w:p>
+    <w:p>
+      <w:pPr>
+        <w:autoSpaceDE w:val="0"/>
+        <w:autoSpaceDN w:val="0"/>
+        <w:adjustRightInd w:val="0"/>
+        <w:spacing w:after="0" w:line="240" w:lineRule="auto"/>
+        <w:rPr>
+          <w:rFonts w:ascii="Cascadia Mono" w:hAnsi="Cascadia Mono" w:cs="Cascadia Mono"/>
+          <w:color w:val="000000"/>
+          <w:sz w:val="19"/>
+          <w:szCs w:val="19"/>
+        </w:rPr>
+      </w:pPr>
+      <w:r>
+        <w:rPr>
+          <w:rFonts w:ascii="Cascadia Mono" w:hAnsi="Cascadia Mono" w:cs="Cascadia Mono"/>
+          <w:color w:val="000000"/>
+          <w:sz w:val="19"/>
+          <w:szCs w:val="19"/>
+        </w:rPr>
+        <w:t xml:space="preserve">        res += s;</w:t>
+      </w:r>
+    </w:p>
+    <w:p>
+      <w:pPr>
+        <w:autoSpaceDE w:val="0"/>
+        <w:autoSpaceDN w:val="0"/>
+        <w:adjustRightInd w:val="0"/>
+        <w:spacing w:after="0" w:line="240" w:lineRule="auto"/>
+        <w:rPr>
+          <w:rFonts w:ascii="Cascadia Mono" w:hAnsi="Cascadia Mono" w:cs="Cascadia Mono"/>
+          <w:color w:val="000000"/>
+          <w:sz w:val="19"/>
+          <w:szCs w:val="19"/>
+        </w:rPr>
+      </w:pPr>
+      <w:r>
+        <w:rPr>
+          <w:rFonts w:ascii="Cascadia Mono" w:hAnsi="Cascadia Mono" w:cs="Cascadia Mono"/>
+          <w:color w:val="000000"/>
+          <w:sz w:val="19"/>
+          <w:szCs w:val="19"/>
+        </w:rPr>
+        <w:t xml:space="preserve">        k++;</w:t>
+      </w:r>
+    </w:p>
+    <w:p>
+      <w:pPr>
+        <w:autoSpaceDE w:val="0"/>
+        <w:autoSpaceDN w:val="0"/>
+        <w:adjustRightInd w:val="0"/>
+        <w:spacing w:after="0" w:line="240" w:lineRule="auto"/>
+        <w:rPr>
+          <w:rFonts w:ascii="Cascadia Mono" w:hAnsi="Cascadia Mono" w:cs="Cascadia Mono"/>
+          <w:color w:val="000000"/>
+          <w:sz w:val="19"/>
+          <w:szCs w:val="19"/>
+        </w:rPr>
+      </w:pPr>
+      <w:r>
+        <w:rPr>
+          <w:rFonts w:ascii="Cascadia Mono" w:hAnsi="Cascadia Mono" w:cs="Cascadia Mono"/>
+          <w:color w:val="000000"/>
+          <w:sz w:val="19"/>
+          <w:szCs w:val="19"/>
+        </w:rPr>
+        <w:t xml:space="preserve">    } </w:t>
+      </w:r>
+      <w:r>
+        <w:rPr>
+          <w:rFonts w:ascii="Cascadia Mono" w:hAnsi="Cascadia Mono" w:cs="Cascadia Mono"/>
+          <w:color w:val="0000FF"/>
+          <w:sz w:val="19"/>
+          <w:szCs w:val="19"/>
+        </w:rPr>
+        <w:t>while</w:t>
+      </w:r>
+      <w:r>
+        <w:rPr>
+          <w:rFonts w:ascii="Cascadia Mono" w:hAnsi="Cascadia Mono" w:cs="Cascadia Mono"/>
+          <w:color w:val="000000"/>
+          <w:sz w:val="19"/>
+          <w:szCs w:val="19"/>
+        </w:rPr>
+        <w:t xml:space="preserve"> (fabs(s) &gt; eps);</w:t>
+      </w:r>
+    </w:p>
+    <w:p>
+      <w:pPr>
+        <w:autoSpaceDE w:val="0"/>
+        <w:autoSpaceDN w:val="0"/>
+        <w:adjustRightInd w:val="0"/>
+        <w:spacing w:after="0" w:line="240" w:lineRule="auto"/>
+        <w:rPr>
+          <w:rFonts w:ascii="Cascadia Mono" w:hAnsi="Cascadia Mono" w:cs="Cascadia Mono"/>
+          <w:color w:val="000000"/>
+          <w:sz w:val="19"/>
+          <w:szCs w:val="19"/>
+        </w:rPr>
+      </w:pPr>
+      <w:r>
+        <w:rPr>
+          <w:rFonts w:ascii="Cascadia Mono" w:hAnsi="Cascadia Mono" w:cs="Cascadia Mono"/>
+          <w:color w:val="000000"/>
+          <w:sz w:val="19"/>
+          <w:szCs w:val="19"/>
+        </w:rPr>
+        <w:t xml:space="preserve">    </w:t>
+      </w:r>
+      <w:r>
+        <w:rPr>
+          <w:rFonts w:ascii="Cascadia Mono" w:hAnsi="Cascadia Mono" w:cs="Cascadia Mono"/>
+          <w:color w:val="0000FF"/>
+          <w:sz w:val="19"/>
+          <w:szCs w:val="19"/>
+        </w:rPr>
+        <w:t>return</w:t>
+      </w:r>
+      <w:r>
+        <w:rPr>
+          <w:rFonts w:ascii="Cascadia Mono" w:hAnsi="Cascadia Mono" w:cs="Cascadia Mono"/>
+          <w:color w:val="000000"/>
+          <w:sz w:val="19"/>
+          <w:szCs w:val="19"/>
+        </w:rPr>
+        <w:t xml:space="preserve"> res;</w:t>
+      </w:r>
+    </w:p>
+    <w:p>
+      <w:pPr>
+        <w:autoSpaceDE w:val="0"/>
+        <w:autoSpaceDN w:val="0"/>
+        <w:adjustRightInd w:val="0"/>
+        <w:spacing w:after="0" w:line="240" w:lineRule="auto"/>
+        <w:rPr>
+          <w:rFonts w:ascii="Cascadia Mono" w:hAnsi="Cascadia Mono" w:cs="Cascadia Mono"/>
+          <w:color w:val="000000"/>
+          <w:sz w:val="19"/>
+          <w:szCs w:val="19"/>
+        </w:rPr>
+      </w:pPr>
+      <w:r>
+        <w:rPr>
+          <w:rFonts w:ascii="Cascadia Mono" w:hAnsi="Cascadia Mono" w:cs="Cascadia Mono"/>
+          <w:color w:val="000000"/>
+          <w:sz w:val="19"/>
+          <w:szCs w:val="19"/>
+        </w:rPr>
+        <w:t>}</w:t>
+      </w:r>
+    </w:p>
+    <w:p>
+      <w:pPr>
+        <w:autoSpaceDE w:val="0"/>
+        <w:autoSpaceDN w:val="0"/>
+        <w:adjustRightInd w:val="0"/>
+        <w:spacing w:after="0" w:line="240" w:lineRule="auto"/>
+        <w:rPr>
+          <w:rFonts w:ascii="Cascadia Mono" w:hAnsi="Cascadia Mono" w:cs="Cascadia Mono"/>
+          <w:color w:val="000000"/>
+          <w:sz w:val="19"/>
+          <w:szCs w:val="19"/>
+        </w:rPr>
+      </w:pPr>
+      <w:r>
+        <w:rPr>
+          <w:rFonts w:ascii="Cascadia Mono" w:hAnsi="Cascadia Mono" w:cs="Cascadia Mono"/>
+          <w:color w:val="0000FF"/>
+          <w:sz w:val="19"/>
+          <w:szCs w:val="19"/>
+        </w:rPr>
+        <w:lastRenderedPageBreak/>
+        <w:t>void</w:t>
+      </w:r>
+      <w:r>
+        <w:rPr>
+          <w:rFonts w:ascii="Cascadia Mono" w:hAnsi="Cascadia Mono" w:cs="Cascadia Mono"/>
+          <w:color w:val="000000"/>
+          <w:sz w:val="19"/>
+          <w:szCs w:val="19"/>
+        </w:rPr>
+        <w:t xml:space="preserve"> var_1() {</w:t>
+      </w:r>
+    </w:p>
+    <w:p>
+      <w:pPr>
+        <w:autoSpaceDE w:val="0"/>
+        <w:autoSpaceDN w:val="0"/>
+        <w:adjustRightInd w:val="0"/>
+        <w:spacing w:after="0" w:line="240" w:lineRule="auto"/>
+        <w:rPr>
+          <w:rFonts w:ascii="Cascadia Mono" w:hAnsi="Cascadia Mono" w:cs="Cascadia Mono"/>
+          <w:color w:val="000000"/>
+          <w:sz w:val="19"/>
+          <w:szCs w:val="19"/>
+        </w:rPr>
+      </w:pPr>
+      <w:r>
+        <w:rPr>
+          <w:rFonts w:ascii="Cascadia Mono" w:hAnsi="Cascadia Mono" w:cs="Cascadia Mono"/>
+          <w:color w:val="000000"/>
+          <w:sz w:val="19"/>
+          <w:szCs w:val="19"/>
+        </w:rPr>
+        <w:t xml:space="preserve">    </w:t>
+      </w:r>
+      <w:r>
+        <w:rPr>
+          <w:rFonts w:ascii="Cascadia Mono" w:hAnsi="Cascadia Mono" w:cs="Cascadia Mono"/>
+          <w:color w:val="0000FF"/>
+          <w:sz w:val="19"/>
+          <w:szCs w:val="19"/>
+        </w:rPr>
+        <w:t>int</w:t>
+      </w:r>
+      <w:r>
+        <w:rPr>
+          <w:rFonts w:ascii="Cascadia Mono" w:hAnsi="Cascadia Mono" w:cs="Cascadia Mono"/>
+          <w:color w:val="000000"/>
+          <w:sz w:val="19"/>
+          <w:szCs w:val="19"/>
+        </w:rPr>
+        <w:t xml:space="preserve"> count = 1024;</w:t>
+      </w:r>
+    </w:p>
+    <w:p>
+      <w:pPr>
+        <w:autoSpaceDE w:val="0"/>
+        <w:autoSpaceDN w:val="0"/>
+        <w:adjustRightInd w:val="0"/>
+        <w:spacing w:after="0" w:line="240" w:lineRule="auto"/>
+        <w:rPr>
+          <w:rFonts w:ascii="Cascadia Mono" w:hAnsi="Cascadia Mono" w:cs="Cascadia Mono"/>
+          <w:color w:val="000000"/>
+          <w:sz w:val="19"/>
+          <w:szCs w:val="19"/>
+        </w:rPr>
+      </w:pPr>
+      <w:r>
+        <w:rPr>
+          <w:rFonts w:ascii="Cascadia Mono" w:hAnsi="Cascadia Mono" w:cs="Cascadia Mono"/>
+          <w:color w:val="000000"/>
+          <w:sz w:val="19"/>
+          <w:szCs w:val="19"/>
+        </w:rPr>
+        <w:t xml:space="preserve">    </w:t>
+      </w:r>
+      <w:r>
+        <w:rPr>
+          <w:rFonts w:ascii="Cascadia Mono" w:hAnsi="Cascadia Mono" w:cs="Cascadia Mono"/>
+          <w:color w:val="2B91AF"/>
+          <w:sz w:val="19"/>
+          <w:szCs w:val="19"/>
+        </w:rPr>
+        <w:t>complex</w:t>
+      </w:r>
+      <w:r>
+        <w:rPr>
+          <w:rFonts w:ascii="Cascadia Mono" w:hAnsi="Cascadia Mono" w:cs="Cascadia Mono"/>
+          <w:color w:val="000000"/>
+          <w:sz w:val="19"/>
+          <w:szCs w:val="19"/>
+        </w:rPr>
+        <w:t>&lt;</w:t>
+      </w:r>
+      <w:r>
+        <w:rPr>
+          <w:rFonts w:ascii="Cascadia Mono" w:hAnsi="Cascadia Mono" w:cs="Cascadia Mono"/>
+          <w:color w:val="0000FF"/>
+          <w:sz w:val="19"/>
+          <w:szCs w:val="19"/>
+        </w:rPr>
+        <w:t>double</w:t>
+      </w:r>
+      <w:r>
+        <w:rPr>
+          <w:rFonts w:ascii="Cascadia Mono" w:hAnsi="Cascadia Mono" w:cs="Cascadia Mono"/>
+          <w:color w:val="000000"/>
+          <w:sz w:val="19"/>
+          <w:szCs w:val="19"/>
+        </w:rPr>
+        <w:t xml:space="preserve">&gt;* inputSignal = </w:t>
+      </w:r>
+      <w:r>
+        <w:rPr>
+          <w:rFonts w:ascii="Cascadia Mono" w:hAnsi="Cascadia Mono" w:cs="Cascadia Mono"/>
+          <w:color w:val="0000FF"/>
+          <w:sz w:val="19"/>
+          <w:szCs w:val="19"/>
+        </w:rPr>
+        <w:t>new</w:t>
+      </w:r>
+      <w:r>
+        <w:rPr>
+          <w:rFonts w:ascii="Cascadia Mono" w:hAnsi="Cascadia Mono" w:cs="Cascadia Mono"/>
+          <w:color w:val="000000"/>
+          <w:sz w:val="19"/>
+          <w:szCs w:val="19"/>
+        </w:rPr>
+        <w:t xml:space="preserve"> </w:t>
+      </w:r>
+      <w:r>
+        <w:rPr>
+          <w:rFonts w:ascii="Cascadia Mono" w:hAnsi="Cascadia Mono" w:cs="Cascadia Mono"/>
+          <w:color w:val="2B91AF"/>
+          <w:sz w:val="19"/>
+          <w:szCs w:val="19"/>
+        </w:rPr>
+        <w:t>complex</w:t>
+      </w:r>
+      <w:r>
+        <w:rPr>
+          <w:rFonts w:ascii="Cascadia Mono" w:hAnsi="Cascadia Mono" w:cs="Cascadia Mono"/>
+          <w:color w:val="000000"/>
+          <w:sz w:val="19"/>
+          <w:szCs w:val="19"/>
+        </w:rPr>
+        <w:t>&lt;</w:t>
+      </w:r>
+      <w:r>
+        <w:rPr>
+          <w:rFonts w:ascii="Cascadia Mono" w:hAnsi="Cascadia Mono" w:cs="Cascadia Mono"/>
+          <w:color w:val="0000FF"/>
+          <w:sz w:val="19"/>
+          <w:szCs w:val="19"/>
+        </w:rPr>
+        <w:t>double</w:t>
+      </w:r>
+      <w:r>
+        <w:rPr>
+          <w:rFonts w:ascii="Cascadia Mono" w:hAnsi="Cascadia Mono" w:cs="Cascadia Mono"/>
+          <w:color w:val="000000"/>
+          <w:sz w:val="19"/>
+          <w:szCs w:val="19"/>
+        </w:rPr>
+        <w:t>&gt;[count];</w:t>
+      </w:r>
+    </w:p>
+    <w:p>
+      <w:pPr>
+        <w:autoSpaceDE w:val="0"/>
+        <w:autoSpaceDN w:val="0"/>
+        <w:adjustRightInd w:val="0"/>
+        <w:spacing w:after="0" w:line="240" w:lineRule="auto"/>
+        <w:rPr>
+          <w:rFonts w:ascii="Cascadia Mono" w:hAnsi="Cascadia Mono" w:cs="Cascadia Mono"/>
+          <w:color w:val="000000"/>
+          <w:sz w:val="19"/>
+          <w:szCs w:val="19"/>
+        </w:rPr>
+      </w:pPr>
+      <w:r>
+        <w:rPr>
+          <w:rFonts w:ascii="Cascadia Mono" w:hAnsi="Cascadia Mono" w:cs="Cascadia Mono"/>
+          <w:color w:val="000000"/>
+          <w:sz w:val="19"/>
+          <w:szCs w:val="19"/>
+        </w:rPr>
+        <w:t xml:space="preserve">    </w:t>
+      </w:r>
+      <w:r>
+        <w:rPr>
+          <w:rFonts w:ascii="Cascadia Mono" w:hAnsi="Cascadia Mono" w:cs="Cascadia Mono"/>
+          <w:color w:val="2B91AF"/>
+          <w:sz w:val="19"/>
+          <w:szCs w:val="19"/>
+        </w:rPr>
+        <w:t>complex</w:t>
+      </w:r>
+      <w:r>
+        <w:rPr>
+          <w:rFonts w:ascii="Cascadia Mono" w:hAnsi="Cascadia Mono" w:cs="Cascadia Mono"/>
+          <w:color w:val="000000"/>
+          <w:sz w:val="19"/>
+          <w:szCs w:val="19"/>
+        </w:rPr>
+        <w:t>&lt;</w:t>
+      </w:r>
+      <w:r>
+        <w:rPr>
+          <w:rFonts w:ascii="Cascadia Mono" w:hAnsi="Cascadia Mono" w:cs="Cascadia Mono"/>
+          <w:color w:val="0000FF"/>
+          <w:sz w:val="19"/>
+          <w:szCs w:val="19"/>
+        </w:rPr>
+        <w:t>double</w:t>
+      </w:r>
+      <w:r>
+        <w:rPr>
+          <w:rFonts w:ascii="Cascadia Mono" w:hAnsi="Cascadia Mono" w:cs="Cascadia Mono"/>
+          <w:color w:val="000000"/>
+          <w:sz w:val="19"/>
+          <w:szCs w:val="19"/>
+        </w:rPr>
+        <w:t xml:space="preserve">&gt;* outputSignal = </w:t>
+      </w:r>
+      <w:r>
+        <w:rPr>
+          <w:rFonts w:ascii="Cascadia Mono" w:hAnsi="Cascadia Mono" w:cs="Cascadia Mono"/>
+          <w:color w:val="0000FF"/>
+          <w:sz w:val="19"/>
+          <w:szCs w:val="19"/>
+        </w:rPr>
+        <w:t>new</w:t>
+      </w:r>
+      <w:r>
+        <w:rPr>
+          <w:rFonts w:ascii="Cascadia Mono" w:hAnsi="Cascadia Mono" w:cs="Cascadia Mono"/>
+          <w:color w:val="000000"/>
+          <w:sz w:val="19"/>
+          <w:szCs w:val="19"/>
+        </w:rPr>
+        <w:t xml:space="preserve"> </w:t>
+      </w:r>
+      <w:r>
+        <w:rPr>
+          <w:rFonts w:ascii="Cascadia Mono" w:hAnsi="Cascadia Mono" w:cs="Cascadia Mono"/>
+          <w:color w:val="2B91AF"/>
+          <w:sz w:val="19"/>
+          <w:szCs w:val="19"/>
+        </w:rPr>
+        <w:t>complex</w:t>
+      </w:r>
+      <w:r>
+        <w:rPr>
+          <w:rFonts w:ascii="Cascadia Mono" w:hAnsi="Cascadia Mono" w:cs="Cascadia Mono"/>
+          <w:color w:val="000000"/>
+          <w:sz w:val="19"/>
+          <w:szCs w:val="19"/>
+        </w:rPr>
+        <w:t>&lt;</w:t>
+      </w:r>
+      <w:r>
+        <w:rPr>
+          <w:rFonts w:ascii="Cascadia Mono" w:hAnsi="Cascadia Mono" w:cs="Cascadia Mono"/>
+          <w:color w:val="0000FF"/>
+          <w:sz w:val="19"/>
+          <w:szCs w:val="19"/>
+        </w:rPr>
+        <w:t>double</w:t>
+      </w:r>
+      <w:r>
+        <w:rPr>
+          <w:rFonts w:ascii="Cascadia Mono" w:hAnsi="Cascadia Mono" w:cs="Cascadia Mono"/>
+          <w:color w:val="000000"/>
+          <w:sz w:val="19"/>
+          <w:szCs w:val="19"/>
+        </w:rPr>
+        <w:t>&gt;[count];</w:t>
+      </w:r>
+    </w:p>
+    <w:p>
+      <w:pPr>
+        <w:autoSpaceDE w:val="0"/>
+        <w:autoSpaceDN w:val="0"/>
+        <w:adjustRightInd w:val="0"/>
+        <w:spacing w:after="0" w:line="240" w:lineRule="auto"/>
+        <w:rPr>
+          <w:rFonts w:ascii="Cascadia Mono" w:hAnsi="Cascadia Mono" w:cs="Cascadia Mono"/>
+          <w:color w:val="000000"/>
+          <w:sz w:val="19"/>
+          <w:szCs w:val="19"/>
+        </w:rPr>
+      </w:pPr>
+      <w:r>
+        <w:rPr>
+          <w:rFonts w:ascii="Cascadia Mono" w:hAnsi="Cascadia Mono" w:cs="Cascadia Mono"/>
+          <w:color w:val="000000"/>
+          <w:sz w:val="19"/>
+          <w:szCs w:val="19"/>
+        </w:rPr>
+        <w:t xml:space="preserve">    </w:t>
+      </w:r>
+      <w:r>
+        <w:rPr>
+          <w:rFonts w:ascii="Cascadia Mono" w:hAnsi="Cascadia Mono" w:cs="Cascadia Mono"/>
+          <w:color w:val="0000FF"/>
+          <w:sz w:val="19"/>
+          <w:szCs w:val="19"/>
+        </w:rPr>
+        <w:t>for</w:t>
+      </w:r>
+      <w:r>
+        <w:rPr>
+          <w:rFonts w:ascii="Cascadia Mono" w:hAnsi="Cascadia Mono" w:cs="Cascadia Mono"/>
+          <w:color w:val="000000"/>
+          <w:sz w:val="19"/>
+          <w:szCs w:val="19"/>
+        </w:rPr>
+        <w:t xml:space="preserve"> (</w:t>
+      </w:r>
+      <w:r>
+        <w:rPr>
+          <w:rFonts w:ascii="Cascadia Mono" w:hAnsi="Cascadia Mono" w:cs="Cascadia Mono"/>
+          <w:color w:val="0000FF"/>
+          <w:sz w:val="19"/>
+          <w:szCs w:val="19"/>
+        </w:rPr>
+        <w:t>int</w:t>
+      </w:r>
+      <w:r>
+        <w:rPr>
+          <w:rFonts w:ascii="Cascadia Mono" w:hAnsi="Cascadia Mono" w:cs="Cascadia Mono"/>
+          <w:color w:val="000000"/>
+          <w:sz w:val="19"/>
+          <w:szCs w:val="19"/>
+        </w:rPr>
+        <w:t xml:space="preserve"> i = 1; i &lt; count; i++) {</w:t>
+      </w:r>
+    </w:p>
+    <w:p>
+      <w:pPr>
+        <w:autoSpaceDE w:val="0"/>
+        <w:autoSpaceDN w:val="0"/>
+        <w:adjustRightInd w:val="0"/>
+        <w:spacing w:after="0" w:line="240" w:lineRule="auto"/>
+        <w:rPr>
+          <w:rFonts w:ascii="Cascadia Mono" w:hAnsi="Cascadia Mono" w:cs="Cascadia Mono"/>
+          <w:color w:val="000000"/>
+          <w:sz w:val="19"/>
+          <w:szCs w:val="19"/>
+        </w:rPr>
+      </w:pPr>
+      <w:r>
+        <w:rPr>
+          <w:rFonts w:ascii="Cascadia Mono" w:hAnsi="Cascadia Mono" w:cs="Cascadia Mono"/>
+          <w:color w:val="000000"/>
+          <w:sz w:val="19"/>
+          <w:szCs w:val="19"/>
+        </w:rPr>
+        <w:t xml:space="preserve">        </w:t>
+      </w:r>
+      <w:r>
+        <w:rPr>
+          <w:rFonts w:ascii="Cascadia Mono" w:hAnsi="Cascadia Mono" w:cs="Cascadia Mono"/>
+          <w:color w:val="0000FF"/>
+          <w:sz w:val="19"/>
+          <w:szCs w:val="19"/>
+        </w:rPr>
+        <w:t>double</w:t>
+      </w:r>
+      <w:r>
+        <w:rPr>
+          <w:rFonts w:ascii="Cascadia Mono" w:hAnsi="Cascadia Mono" w:cs="Cascadia Mono"/>
+          <w:color w:val="000000"/>
+          <w:sz w:val="19"/>
+          <w:szCs w:val="19"/>
+        </w:rPr>
+        <w:t xml:space="preserve"> t = i * 1.0 / count;</w:t>
+      </w:r>
+    </w:p>
+    <w:p>
+      <w:pPr>
+        <w:autoSpaceDE w:val="0"/>
+        <w:autoSpaceDN w:val="0"/>
+        <w:adjustRightInd w:val="0"/>
+        <w:spacing w:after="0" w:line="240" w:lineRule="auto"/>
+        <w:rPr>
+          <w:rFonts w:ascii="Cascadia Mono" w:hAnsi="Cascadia Mono" w:cs="Cascadia Mono"/>
+          <w:color w:val="000000"/>
+          <w:sz w:val="19"/>
+          <w:szCs w:val="19"/>
+        </w:rPr>
+      </w:pPr>
+      <w:r>
+        <w:rPr>
+          <w:rFonts w:ascii="Cascadia Mono" w:hAnsi="Cascadia Mono" w:cs="Cascadia Mono"/>
+          <w:color w:val="000000"/>
+          <w:sz w:val="19"/>
+          <w:szCs w:val="19"/>
+        </w:rPr>
+        <w:t xml:space="preserve">        inputSignal[i] </w:t>
+      </w:r>
+      <w:r>
+        <w:rPr>
+          <w:rFonts w:ascii="Cascadia Mono" w:hAnsi="Cascadia Mono" w:cs="Cascadia Mono"/>
+          <w:color w:val="008080"/>
+          <w:sz w:val="19"/>
+          <w:szCs w:val="19"/>
+        </w:rPr>
+        <w:t>=</w:t>
+      </w:r>
+      <w:r>
+        <w:rPr>
+          <w:rFonts w:ascii="Cascadia Mono" w:hAnsi="Cascadia Mono" w:cs="Cascadia Mono"/>
+          <w:color w:val="000000"/>
+          <w:sz w:val="19"/>
+          <w:szCs w:val="19"/>
+        </w:rPr>
+        <w:t xml:space="preserve"> </w:t>
+      </w:r>
+      <w:r>
+        <w:rPr>
+          <w:rFonts w:ascii="Cascadia Mono" w:hAnsi="Cascadia Mono" w:cs="Cascadia Mono"/>
+          <w:color w:val="2B91AF"/>
+          <w:sz w:val="19"/>
+          <w:szCs w:val="19"/>
+        </w:rPr>
+        <w:t>complex</w:t>
+      </w:r>
+      <w:r>
+        <w:rPr>
+          <w:rFonts w:ascii="Cascadia Mono" w:hAnsi="Cascadia Mono" w:cs="Cascadia Mono"/>
+          <w:color w:val="000000"/>
+          <w:sz w:val="19"/>
+          <w:szCs w:val="19"/>
+        </w:rPr>
+        <w:t>&lt;</w:t>
+      </w:r>
+      <w:r>
+        <w:rPr>
+          <w:rFonts w:ascii="Cascadia Mono" w:hAnsi="Cascadia Mono" w:cs="Cascadia Mono"/>
+          <w:color w:val="0000FF"/>
+          <w:sz w:val="19"/>
+          <w:szCs w:val="19"/>
+        </w:rPr>
+        <w:t>double</w:t>
+      </w:r>
+      <w:r>
+        <w:rPr>
+          <w:rFonts w:ascii="Cascadia Mono" w:hAnsi="Cascadia Mono" w:cs="Cascadia Mono"/>
+          <w:color w:val="000000"/>
+          <w:sz w:val="19"/>
+          <w:szCs w:val="19"/>
+        </w:rPr>
+        <w:t>&gt;((</w:t>
+      </w:r>
+      <w:r>
+        <w:rPr>
+          <w:rFonts w:ascii="Cascadia Mono" w:hAnsi="Cascadia Mono" w:cs="Cascadia Mono"/>
+          <w:color w:val="6F008A"/>
+          <w:sz w:val="19"/>
+          <w:szCs w:val="19"/>
+        </w:rPr>
+        <w:t>PI</w:t>
+      </w:r>
+      <w:r>
+        <w:rPr>
+          <w:rFonts w:ascii="Cascadia Mono" w:hAnsi="Cascadia Mono" w:cs="Cascadia Mono"/>
+          <w:color w:val="000000"/>
+          <w:sz w:val="19"/>
+          <w:szCs w:val="19"/>
+        </w:rPr>
+        <w:t xml:space="preserve"> / 2 - </w:t>
+      </w:r>
+      <w:r>
+        <w:rPr>
+          <w:rFonts w:ascii="Cascadia Mono" w:hAnsi="Cascadia Mono" w:cs="Cascadia Mono"/>
+          <w:color w:val="6F008A"/>
+          <w:sz w:val="19"/>
+          <w:szCs w:val="19"/>
+        </w:rPr>
+        <w:t>PI</w:t>
+      </w:r>
+      <w:r>
+        <w:rPr>
+          <w:rFonts w:ascii="Cascadia Mono" w:hAnsi="Cascadia Mono" w:cs="Cascadia Mono"/>
+          <w:color w:val="000000"/>
+          <w:sz w:val="19"/>
+          <w:szCs w:val="19"/>
+        </w:rPr>
+        <w:t xml:space="preserve"> * t / </w:t>
+      </w:r>
+      <w:r>
+        <w:rPr>
+          <w:rFonts w:ascii="Cascadia Mono" w:hAnsi="Cascadia Mono" w:cs="Cascadia Mono"/>
+          <w:color w:val="6F008A"/>
+          <w:sz w:val="19"/>
+          <w:szCs w:val="19"/>
+        </w:rPr>
+        <w:t>T</w:t>
+      </w:r>
+      <w:r>
+        <w:rPr>
+          <w:rFonts w:ascii="Cascadia Mono" w:hAnsi="Cascadia Mono" w:cs="Cascadia Mono"/>
+          <w:color w:val="000000"/>
+          <w:sz w:val="19"/>
+          <w:szCs w:val="19"/>
+        </w:rPr>
+        <w:t>), 0);</w:t>
+      </w:r>
+    </w:p>
+    <w:p>
+      <w:pPr>
+        <w:autoSpaceDE w:val="0"/>
+        <w:autoSpaceDN w:val="0"/>
+        <w:adjustRightInd w:val="0"/>
+        <w:spacing w:after="0" w:line="240" w:lineRule="auto"/>
+        <w:rPr>
+          <w:rFonts w:ascii="Cascadia Mono" w:hAnsi="Cascadia Mono" w:cs="Cascadia Mono"/>
+          <w:color w:val="000000"/>
+          <w:sz w:val="19"/>
+          <w:szCs w:val="19"/>
+        </w:rPr>
+      </w:pPr>
+      <w:r>
+        <w:rPr>
+          <w:rFonts w:ascii="Cascadia Mono" w:hAnsi="Cascadia Mono" w:cs="Cascadia Mono"/>
+          <w:color w:val="000000"/>
+          <w:sz w:val="19"/>
+          <w:szCs w:val="19"/>
+        </w:rPr>
+        <w:t xml:space="preserve">    }</w:t>
+      </w:r>
+    </w:p>
+    <w:p>
+      <w:pPr>
+        <w:autoSpaceDE w:val="0"/>
+        <w:autoSpaceDN w:val="0"/>
+        <w:adjustRightInd w:val="0"/>
+        <w:spacing w:after="0" w:line="240" w:lineRule="auto"/>
+        <w:rPr>
+          <w:rFonts w:ascii="Cascadia Mono" w:hAnsi="Cascadia Mono" w:cs="Cascadia Mono"/>
+          <w:color w:val="000000"/>
+          <w:sz w:val="19"/>
+          <w:szCs w:val="19"/>
+        </w:rPr>
+      </w:pPr>
+      <w:r>
+        <w:rPr>
+          <w:rFonts w:ascii="Cascadia Mono" w:hAnsi="Cascadia Mono" w:cs="Cascadia Mono"/>
+          <w:color w:val="000000"/>
+          <w:sz w:val="19"/>
+          <w:szCs w:val="19"/>
+        </w:rPr>
+        <w:t xml:space="preserve">    </w:t>
+      </w:r>
+      <w:r>
+        <w:rPr>
+          <w:rFonts w:ascii="Cascadia Mono" w:hAnsi="Cascadia Mono" w:cs="Cascadia Mono"/>
+          <w:color w:val="008000"/>
+          <w:sz w:val="19"/>
+          <w:szCs w:val="19"/>
+        </w:rPr>
+        <w:t>//SerialFFT(inputSignal, outputSignal, count);</w:t>
+      </w:r>
+    </w:p>
+    <w:p>
+      <w:pPr>
+        <w:autoSpaceDE w:val="0"/>
+        <w:autoSpaceDN w:val="0"/>
+        <w:adjustRightInd w:val="0"/>
+        <w:spacing w:after="0" w:line="240" w:lineRule="auto"/>
+        <w:rPr>
+          <w:rFonts w:ascii="Cascadia Mono" w:hAnsi="Cascadia Mono" w:cs="Cascadia Mono"/>
+          <w:color w:val="000000"/>
+          <w:sz w:val="19"/>
+          <w:szCs w:val="19"/>
+        </w:rPr>
+      </w:pPr>
+      <w:r>
+        <w:rPr>
+          <w:rFonts w:ascii="Cascadia Mono" w:hAnsi="Cascadia Mono" w:cs="Cascadia Mono"/>
+          <w:color w:val="000000"/>
+          <w:sz w:val="19"/>
+          <w:szCs w:val="19"/>
+        </w:rPr>
+        <w:t xml:space="preserve">    ParallelFFT(inputSignal, outputSignal, count);</w:t>
+      </w:r>
+    </w:p>
+    <w:p>
+      <w:pPr>
+        <w:autoSpaceDE w:val="0"/>
+        <w:autoSpaceDN w:val="0"/>
+        <w:adjustRightInd w:val="0"/>
+        <w:spacing w:after="0" w:line="240" w:lineRule="auto"/>
+        <w:rPr>
+          <w:rFonts w:ascii="Cascadia Mono" w:hAnsi="Cascadia Mono" w:cs="Cascadia Mono"/>
+          <w:color w:val="000000"/>
+          <w:sz w:val="19"/>
+          <w:szCs w:val="19"/>
+        </w:rPr>
+      </w:pPr>
+      <w:r>
+        <w:rPr>
+          <w:rFonts w:ascii="Cascadia Mono" w:hAnsi="Cascadia Mono" w:cs="Cascadia Mono"/>
+          <w:color w:val="000000"/>
+          <w:sz w:val="19"/>
+          <w:szCs w:val="19"/>
+        </w:rPr>
+        <w:t xml:space="preserve">    </w:t>
+      </w:r>
+      <w:r>
+        <w:rPr>
+          <w:rFonts w:ascii="Cascadia Mono" w:hAnsi="Cascadia Mono" w:cs="Cascadia Mono"/>
+          <w:color w:val="0000FF"/>
+          <w:sz w:val="19"/>
+          <w:szCs w:val="19"/>
+        </w:rPr>
+        <w:t>for</w:t>
+      </w:r>
+      <w:r>
+        <w:rPr>
+          <w:rFonts w:ascii="Cascadia Mono" w:hAnsi="Cascadia Mono" w:cs="Cascadia Mono"/>
+          <w:color w:val="000000"/>
+          <w:sz w:val="19"/>
+          <w:szCs w:val="19"/>
+        </w:rPr>
+        <w:t xml:space="preserve"> (</w:t>
+      </w:r>
+      <w:r>
+        <w:rPr>
+          <w:rFonts w:ascii="Cascadia Mono" w:hAnsi="Cascadia Mono" w:cs="Cascadia Mono"/>
+          <w:color w:val="0000FF"/>
+          <w:sz w:val="19"/>
+          <w:szCs w:val="19"/>
+        </w:rPr>
+        <w:t>int</w:t>
+      </w:r>
+      <w:r>
+        <w:rPr>
+          <w:rFonts w:ascii="Cascadia Mono" w:hAnsi="Cascadia Mono" w:cs="Cascadia Mono"/>
+          <w:color w:val="000000"/>
+          <w:sz w:val="19"/>
+          <w:szCs w:val="19"/>
+        </w:rPr>
+        <w:t xml:space="preserve"> i = 0; i &lt; count; i++) {</w:t>
+      </w:r>
+    </w:p>
+    <w:p>
+      <w:pPr>
+        <w:autoSpaceDE w:val="0"/>
+        <w:autoSpaceDN w:val="0"/>
+        <w:adjustRightInd w:val="0"/>
+        <w:spacing w:after="0" w:line="240" w:lineRule="auto"/>
+        <w:rPr>
+          <w:rFonts w:ascii="Cascadia Mono" w:hAnsi="Cascadia Mono" w:cs="Cascadia Mono"/>
+          <w:color w:val="000000"/>
+          <w:sz w:val="19"/>
+          <w:szCs w:val="19"/>
+        </w:rPr>
+      </w:pPr>
+      <w:r>
+        <w:rPr>
+          <w:rFonts w:ascii="Cascadia Mono" w:hAnsi="Cascadia Mono" w:cs="Cascadia Mono"/>
+          <w:color w:val="000000"/>
+          <w:sz w:val="19"/>
+          <w:szCs w:val="19"/>
+        </w:rPr>
+        <w:t xml:space="preserve">        outputSignal[i] </w:t>
+      </w:r>
+      <w:r>
+        <w:rPr>
+          <w:rFonts w:ascii="Cascadia Mono" w:hAnsi="Cascadia Mono" w:cs="Cascadia Mono"/>
+          <w:color w:val="008080"/>
+          <w:sz w:val="19"/>
+          <w:szCs w:val="19"/>
+        </w:rPr>
+        <w:t>=</w:t>
+      </w:r>
+      <w:r>
+        <w:rPr>
+          <w:rFonts w:ascii="Cascadia Mono" w:hAnsi="Cascadia Mono" w:cs="Cascadia Mono"/>
+          <w:color w:val="000000"/>
+          <w:sz w:val="19"/>
+          <w:szCs w:val="19"/>
+        </w:rPr>
+        <w:t xml:space="preserve"> outputSignal[i] </w:t>
+      </w:r>
+      <w:r>
+        <w:rPr>
+          <w:rFonts w:ascii="Cascadia Mono" w:hAnsi="Cascadia Mono" w:cs="Cascadia Mono"/>
+          <w:color w:val="008080"/>
+          <w:sz w:val="19"/>
+          <w:szCs w:val="19"/>
+        </w:rPr>
+        <w:t>/</w:t>
+      </w:r>
+      <w:r>
+        <w:rPr>
+          <w:rFonts w:ascii="Cascadia Mono" w:hAnsi="Cascadia Mono" w:cs="Cascadia Mono"/>
+          <w:color w:val="000000"/>
+          <w:sz w:val="19"/>
+          <w:szCs w:val="19"/>
+        </w:rPr>
+        <w:t xml:space="preserve"> ((</w:t>
+      </w:r>
+      <w:r>
+        <w:rPr>
+          <w:rFonts w:ascii="Cascadia Mono" w:hAnsi="Cascadia Mono" w:cs="Cascadia Mono"/>
+          <w:color w:val="0000FF"/>
+          <w:sz w:val="19"/>
+          <w:szCs w:val="19"/>
+        </w:rPr>
+        <w:t>double</w:t>
+      </w:r>
+      <w:r>
+        <w:rPr>
+          <w:rFonts w:ascii="Cascadia Mono" w:hAnsi="Cascadia Mono" w:cs="Cascadia Mono"/>
+          <w:color w:val="000000"/>
+          <w:sz w:val="19"/>
+          <w:szCs w:val="19"/>
+        </w:rPr>
+        <w:t>)count / 2.);</w:t>
+      </w:r>
+    </w:p>
+    <w:p>
+      <w:pPr>
+        <w:autoSpaceDE w:val="0"/>
+        <w:autoSpaceDN w:val="0"/>
+        <w:adjustRightInd w:val="0"/>
+        <w:spacing w:after="0" w:line="240" w:lineRule="auto"/>
+        <w:rPr>
+          <w:rFonts w:ascii="Cascadia Mono" w:hAnsi="Cascadia Mono" w:cs="Cascadia Mono"/>
+          <w:color w:val="000000"/>
+          <w:sz w:val="19"/>
+          <w:szCs w:val="19"/>
+        </w:rPr>
+      </w:pPr>
+      <w:r>
+        <w:rPr>
+          <w:rFonts w:ascii="Cascadia Mono" w:hAnsi="Cascadia Mono" w:cs="Cascadia Mono"/>
+          <w:color w:val="000000"/>
+          <w:sz w:val="19"/>
+          <w:szCs w:val="19"/>
+        </w:rPr>
+        <w:t xml:space="preserve">    }</w:t>
+      </w:r>
+    </w:p>
+    <w:p>
+      <w:pPr>
+        <w:autoSpaceDE w:val="0"/>
+        <w:autoSpaceDN w:val="0"/>
+        <w:adjustRightInd w:val="0"/>
+        <w:spacing w:after="0" w:line="240" w:lineRule="auto"/>
+        <w:rPr>
+          <w:rFonts w:ascii="Cascadia Mono" w:hAnsi="Cascadia Mono" w:cs="Cascadia Mono"/>
+          <w:color w:val="000000"/>
+          <w:sz w:val="19"/>
+          <w:szCs w:val="19"/>
+        </w:rPr>
+      </w:pPr>
+      <w:r>
+        <w:rPr>
+          <w:rFonts w:ascii="Cascadia Mono" w:hAnsi="Cascadia Mono" w:cs="Cascadia Mono"/>
+          <w:color w:val="000000"/>
+          <w:sz w:val="19"/>
+          <w:szCs w:val="19"/>
+        </w:rPr>
+        <w:t xml:space="preserve">    cout </w:t>
+      </w:r>
+      <w:r>
+        <w:rPr>
+          <w:rFonts w:ascii="Cascadia Mono" w:hAnsi="Cascadia Mono" w:cs="Cascadia Mono"/>
+          <w:color w:val="008080"/>
+          <w:sz w:val="19"/>
+          <w:szCs w:val="19"/>
+        </w:rPr>
+        <w:t>&lt;&lt;</w:t>
+      </w:r>
+      <w:r>
+        <w:rPr>
+          <w:rFonts w:ascii="Cascadia Mono" w:hAnsi="Cascadia Mono" w:cs="Cascadia Mono"/>
+          <w:color w:val="000000"/>
+          <w:sz w:val="19"/>
+          <w:szCs w:val="19"/>
+        </w:rPr>
+        <w:t xml:space="preserve"> left </w:t>
+      </w:r>
+      <w:r>
+        <w:rPr>
+          <w:rFonts w:ascii="Cascadia Mono" w:hAnsi="Cascadia Mono" w:cs="Cascadia Mono"/>
+          <w:color w:val="008080"/>
+          <w:sz w:val="19"/>
+          <w:szCs w:val="19"/>
+        </w:rPr>
+        <w:t>&lt;&lt;</w:t>
+      </w:r>
+      <w:r>
+        <w:rPr>
+          <w:rFonts w:ascii="Cascadia Mono" w:hAnsi="Cascadia Mono" w:cs="Cascadia Mono"/>
+          <w:color w:val="000000"/>
+          <w:sz w:val="19"/>
+          <w:szCs w:val="19"/>
+        </w:rPr>
+        <w:t xml:space="preserve"> setw(10) </w:t>
+      </w:r>
+      <w:r>
+        <w:rPr>
+          <w:rFonts w:ascii="Cascadia Mono" w:hAnsi="Cascadia Mono" w:cs="Cascadia Mono"/>
+          <w:color w:val="008080"/>
+          <w:sz w:val="19"/>
+          <w:szCs w:val="19"/>
+        </w:rPr>
+        <w:t>&lt;&lt;</w:t>
+      </w:r>
+      <w:r>
+        <w:rPr>
+          <w:rFonts w:ascii="Cascadia Mono" w:hAnsi="Cascadia Mono" w:cs="Cascadia Mono"/>
+          <w:color w:val="000000"/>
+          <w:sz w:val="19"/>
+          <w:szCs w:val="19"/>
+        </w:rPr>
+        <w:t xml:space="preserve"> </w:t>
+      </w:r>
+      <w:r>
+        <w:rPr>
+          <w:rFonts w:ascii="Cascadia Mono" w:hAnsi="Cascadia Mono" w:cs="Cascadia Mono"/>
+          <w:color w:val="A31515"/>
+          <w:sz w:val="19"/>
+          <w:szCs w:val="19"/>
+        </w:rPr>
+        <w:t>"Функция"</w:t>
+      </w:r>
+      <w:r>
+        <w:rPr>
+          <w:rFonts w:ascii="Cascadia Mono" w:hAnsi="Cascadia Mono" w:cs="Cascadia Mono"/>
+          <w:color w:val="000000"/>
+          <w:sz w:val="19"/>
+          <w:szCs w:val="19"/>
+        </w:rPr>
+        <w:t xml:space="preserve"> </w:t>
+      </w:r>
+      <w:r>
+        <w:rPr>
+          <w:rFonts w:ascii="Cascadia Mono" w:hAnsi="Cascadia Mono" w:cs="Cascadia Mono"/>
+          <w:color w:val="008080"/>
+          <w:sz w:val="19"/>
+          <w:szCs w:val="19"/>
+        </w:rPr>
+        <w:t>&lt;&lt;</w:t>
+      </w:r>
+      <w:r>
+        <w:rPr>
+          <w:rFonts w:ascii="Cascadia Mono" w:hAnsi="Cascadia Mono" w:cs="Cascadia Mono"/>
+          <w:color w:val="000000"/>
+          <w:sz w:val="19"/>
+          <w:szCs w:val="19"/>
+        </w:rPr>
+        <w:t xml:space="preserve"> </w:t>
+      </w:r>
+      <w:r>
+        <w:rPr>
+          <w:rFonts w:ascii="Cascadia Mono" w:hAnsi="Cascadia Mono" w:cs="Cascadia Mono"/>
+          <w:color w:val="A31515"/>
+          <w:sz w:val="19"/>
+          <w:szCs w:val="19"/>
+        </w:rPr>
+        <w:t>" "</w:t>
+      </w:r>
+      <w:r>
+        <w:rPr>
+          <w:rFonts w:ascii="Cascadia Mono" w:hAnsi="Cascadia Mono" w:cs="Cascadia Mono"/>
+          <w:color w:val="008080"/>
+          <w:sz w:val="19"/>
+          <w:szCs w:val="19"/>
+        </w:rPr>
+        <w:t>&lt;&lt;</w:t>
+      </w:r>
+      <w:r>
+        <w:rPr>
+          <w:rFonts w:ascii="Cascadia Mono" w:hAnsi="Cascadia Mono" w:cs="Cascadia Mono"/>
+          <w:color w:val="000000"/>
+          <w:sz w:val="19"/>
+          <w:szCs w:val="19"/>
+        </w:rPr>
+        <w:t xml:space="preserve"> setw(10) </w:t>
+      </w:r>
+      <w:r>
+        <w:rPr>
+          <w:rFonts w:ascii="Cascadia Mono" w:hAnsi="Cascadia Mono" w:cs="Cascadia Mono"/>
+          <w:color w:val="008080"/>
+          <w:sz w:val="19"/>
+          <w:szCs w:val="19"/>
+        </w:rPr>
+        <w:t>&lt;&lt;</w:t>
+      </w:r>
+      <w:r>
+        <w:rPr>
+          <w:rFonts w:ascii="Cascadia Mono" w:hAnsi="Cascadia Mono" w:cs="Cascadia Mono"/>
+          <w:color w:val="000000"/>
+          <w:sz w:val="19"/>
+          <w:szCs w:val="19"/>
+        </w:rPr>
+        <w:t xml:space="preserve"> </w:t>
+      </w:r>
+      <w:r>
+        <w:rPr>
+          <w:rFonts w:ascii="Cascadia Mono" w:hAnsi="Cascadia Mono" w:cs="Cascadia Mono"/>
+          <w:color w:val="A31515"/>
+          <w:sz w:val="19"/>
+          <w:szCs w:val="19"/>
+        </w:rPr>
+        <w:t>"Фурье"</w:t>
+      </w:r>
+      <w:r>
+        <w:rPr>
+          <w:rFonts w:ascii="Cascadia Mono" w:hAnsi="Cascadia Mono" w:cs="Cascadia Mono"/>
+          <w:color w:val="000000"/>
+          <w:sz w:val="19"/>
+          <w:szCs w:val="19"/>
+        </w:rPr>
+        <w:t xml:space="preserve"> </w:t>
+      </w:r>
+      <w:r>
+        <w:rPr>
+          <w:rFonts w:ascii="Cascadia Mono" w:hAnsi="Cascadia Mono" w:cs="Cascadia Mono"/>
+          <w:color w:val="008080"/>
+          <w:sz w:val="19"/>
+          <w:szCs w:val="19"/>
+        </w:rPr>
+        <w:t>&lt;&lt;</w:t>
+      </w:r>
+      <w:r>
+        <w:rPr>
+          <w:rFonts w:ascii="Cascadia Mono" w:hAnsi="Cascadia Mono" w:cs="Cascadia Mono"/>
+          <w:color w:val="000000"/>
+          <w:sz w:val="19"/>
+          <w:szCs w:val="19"/>
+        </w:rPr>
+        <w:t xml:space="preserve"> </w:t>
+      </w:r>
+      <w:r>
+        <w:rPr>
+          <w:rFonts w:ascii="Cascadia Mono" w:hAnsi="Cascadia Mono" w:cs="Cascadia Mono"/>
+          <w:color w:val="A31515"/>
+          <w:sz w:val="19"/>
+          <w:szCs w:val="19"/>
+        </w:rPr>
+        <w:t>" "</w:t>
+      </w:r>
+      <w:r>
+        <w:rPr>
+          <w:rFonts w:ascii="Cascadia Mono" w:hAnsi="Cascadia Mono" w:cs="Cascadia Mono"/>
+          <w:color w:val="000000"/>
+          <w:sz w:val="19"/>
+          <w:szCs w:val="19"/>
+        </w:rPr>
+        <w:t xml:space="preserve"> </w:t>
+      </w:r>
+      <w:r>
+        <w:rPr>
+          <w:rFonts w:ascii="Cascadia Mono" w:hAnsi="Cascadia Mono" w:cs="Cascadia Mono"/>
+          <w:color w:val="008080"/>
+          <w:sz w:val="19"/>
+          <w:szCs w:val="19"/>
+        </w:rPr>
+        <w:t>&lt;&lt;</w:t>
+      </w:r>
+      <w:r>
+        <w:rPr>
+          <w:rFonts w:ascii="Cascadia Mono" w:hAnsi="Cascadia Mono" w:cs="Cascadia Mono"/>
+          <w:color w:val="000000"/>
+          <w:sz w:val="19"/>
+          <w:szCs w:val="19"/>
+        </w:rPr>
+        <w:t xml:space="preserve"> setw(10) </w:t>
+      </w:r>
+      <w:r>
+        <w:rPr>
+          <w:rFonts w:ascii="Cascadia Mono" w:hAnsi="Cascadia Mono" w:cs="Cascadia Mono"/>
+          <w:color w:val="008080"/>
+          <w:sz w:val="19"/>
+          <w:szCs w:val="19"/>
+        </w:rPr>
+        <w:t>&lt;&lt;</w:t>
+      </w:r>
+      <w:r>
+        <w:rPr>
+          <w:rFonts w:ascii="Cascadia Mono" w:hAnsi="Cascadia Mono" w:cs="Cascadia Mono"/>
+          <w:color w:val="000000"/>
+          <w:sz w:val="19"/>
+          <w:szCs w:val="19"/>
+        </w:rPr>
+        <w:t xml:space="preserve"> </w:t>
+      </w:r>
+      <w:r>
+        <w:rPr>
+          <w:rFonts w:ascii="Cascadia Mono" w:hAnsi="Cascadia Mono" w:cs="Cascadia Mono"/>
+          <w:color w:val="A31515"/>
+          <w:sz w:val="19"/>
+          <w:szCs w:val="19"/>
+        </w:rPr>
+        <w:t>"Точное знач"</w:t>
+      </w:r>
+      <w:r>
+        <w:rPr>
+          <w:rFonts w:ascii="Cascadia Mono" w:hAnsi="Cascadia Mono" w:cs="Cascadia Mono"/>
+          <w:color w:val="000000"/>
+          <w:sz w:val="19"/>
+          <w:szCs w:val="19"/>
+        </w:rPr>
+        <w:t xml:space="preserve"> </w:t>
+      </w:r>
+      <w:r>
+        <w:rPr>
+          <w:rFonts w:ascii="Cascadia Mono" w:hAnsi="Cascadia Mono" w:cs="Cascadia Mono"/>
+          <w:color w:val="008080"/>
+          <w:sz w:val="19"/>
+          <w:szCs w:val="19"/>
+        </w:rPr>
+        <w:t>&lt;&lt;</w:t>
+      </w:r>
+      <w:r>
+        <w:rPr>
+          <w:rFonts w:ascii="Cascadia Mono" w:hAnsi="Cascadia Mono" w:cs="Cascadia Mono"/>
+          <w:color w:val="000000"/>
+          <w:sz w:val="19"/>
+          <w:szCs w:val="19"/>
+        </w:rPr>
+        <w:t xml:space="preserve"> endl;</w:t>
+      </w:r>
+    </w:p>
+    <w:p>
+      <w:pPr>
+        <w:autoSpaceDE w:val="0"/>
+        <w:autoSpaceDN w:val="0"/>
+        <w:adjustRightInd w:val="0"/>
+        <w:spacing w:after="0" w:line="240" w:lineRule="auto"/>
+        <w:rPr>
+          <w:rFonts w:ascii="Cascadia Mono" w:hAnsi="Cascadia Mono" w:cs="Cascadia Mono"/>
+          <w:color w:val="000000"/>
+          <w:sz w:val="19"/>
+          <w:szCs w:val="19"/>
+        </w:rPr>
+      </w:pPr>
+      <w:r>
+        <w:rPr>
+          <w:rFonts w:ascii="Cascadia Mono" w:hAnsi="Cascadia Mono" w:cs="Cascadia Mono"/>
+          <w:color w:val="000000"/>
+          <w:sz w:val="19"/>
+          <w:szCs w:val="19"/>
+        </w:rPr>
+        <w:t xml:space="preserve">    </w:t>
+      </w:r>
+      <w:r>
+        <w:rPr>
+          <w:rFonts w:ascii="Cascadia Mono" w:hAnsi="Cascadia Mono" w:cs="Cascadia Mono"/>
+          <w:color w:val="0000FF"/>
+          <w:sz w:val="19"/>
+          <w:szCs w:val="19"/>
+        </w:rPr>
+        <w:t>for</w:t>
+      </w:r>
+      <w:r>
+        <w:rPr>
+          <w:rFonts w:ascii="Cascadia Mono" w:hAnsi="Cascadia Mono" w:cs="Cascadia Mono"/>
+          <w:color w:val="000000"/>
+          <w:sz w:val="19"/>
+          <w:szCs w:val="19"/>
+        </w:rPr>
+        <w:t xml:space="preserve"> (</w:t>
+      </w:r>
+      <w:r>
+        <w:rPr>
+          <w:rFonts w:ascii="Cascadia Mono" w:hAnsi="Cascadia Mono" w:cs="Cascadia Mono"/>
+          <w:color w:val="0000FF"/>
+          <w:sz w:val="19"/>
+          <w:szCs w:val="19"/>
+        </w:rPr>
+        <w:t>int</w:t>
+      </w:r>
+      <w:r>
+        <w:rPr>
+          <w:rFonts w:ascii="Cascadia Mono" w:hAnsi="Cascadia Mono" w:cs="Cascadia Mono"/>
+          <w:color w:val="000000"/>
+          <w:sz w:val="19"/>
+          <w:szCs w:val="19"/>
+        </w:rPr>
+        <w:t xml:space="preserve"> i = 1; i &lt; 64; i++) {</w:t>
+      </w:r>
+    </w:p>
+    <w:p>
+      <w:pPr>
+        <w:autoSpaceDE w:val="0"/>
+        <w:autoSpaceDN w:val="0"/>
+        <w:adjustRightInd w:val="0"/>
+        <w:spacing w:after="0" w:line="240" w:lineRule="auto"/>
+        <w:rPr>
+          <w:rFonts w:ascii="Cascadia Mono" w:hAnsi="Cascadia Mono" w:cs="Cascadia Mono"/>
+          <w:color w:val="000000"/>
+          <w:sz w:val="19"/>
+          <w:szCs w:val="19"/>
+        </w:rPr>
+      </w:pPr>
+      <w:r>
+        <w:rPr>
+          <w:rFonts w:ascii="Cascadia Mono" w:hAnsi="Cascadia Mono" w:cs="Cascadia Mono"/>
+          <w:color w:val="000000"/>
+          <w:sz w:val="19"/>
+          <w:szCs w:val="19"/>
+        </w:rPr>
+        <w:t xml:space="preserve">        </w:t>
+      </w:r>
+      <w:r>
+        <w:rPr>
+          <w:rFonts w:ascii="Cascadia Mono" w:hAnsi="Cascadia Mono" w:cs="Cascadia Mono"/>
+          <w:color w:val="0000FF"/>
+          <w:sz w:val="19"/>
+          <w:szCs w:val="19"/>
+        </w:rPr>
+        <w:t>double</w:t>
+      </w:r>
+      <w:r>
+        <w:rPr>
+          <w:rFonts w:ascii="Cascadia Mono" w:hAnsi="Cascadia Mono" w:cs="Cascadia Mono"/>
+          <w:color w:val="000000"/>
+          <w:sz w:val="19"/>
+          <w:szCs w:val="19"/>
+        </w:rPr>
+        <w:t xml:space="preserve"> t = i * </w:t>
+      </w:r>
+      <w:r>
+        <w:rPr>
+          <w:rFonts w:ascii="Cascadia Mono" w:hAnsi="Cascadia Mono" w:cs="Cascadia Mono"/>
+          <w:color w:val="6F008A"/>
+          <w:sz w:val="19"/>
+          <w:szCs w:val="19"/>
+        </w:rPr>
+        <w:t>T</w:t>
+      </w:r>
+      <w:r>
+        <w:rPr>
+          <w:rFonts w:ascii="Cascadia Mono" w:hAnsi="Cascadia Mono" w:cs="Cascadia Mono"/>
+          <w:color w:val="000000"/>
+          <w:sz w:val="19"/>
+          <w:szCs w:val="19"/>
+        </w:rPr>
+        <w:t xml:space="preserve"> / count;</w:t>
+      </w:r>
+    </w:p>
+    <w:p>
+      <w:pPr>
+        <w:autoSpaceDE w:val="0"/>
+        <w:autoSpaceDN w:val="0"/>
+        <w:adjustRightInd w:val="0"/>
+        <w:spacing w:after="0" w:line="240" w:lineRule="auto"/>
+        <w:rPr>
+          <w:rFonts w:ascii="Cascadia Mono" w:hAnsi="Cascadia Mono" w:cs="Cascadia Mono"/>
+          <w:color w:val="000000"/>
+          <w:sz w:val="19"/>
+          <w:szCs w:val="19"/>
+        </w:rPr>
+      </w:pPr>
+      <w:r>
+        <w:rPr>
+          <w:rFonts w:ascii="Cascadia Mono" w:hAnsi="Cascadia Mono" w:cs="Cascadia Mono"/>
+          <w:color w:val="000000"/>
+          <w:sz w:val="19"/>
+          <w:szCs w:val="19"/>
+        </w:rPr>
+        <w:t xml:space="preserve">        cout </w:t>
+      </w:r>
+      <w:r>
+        <w:rPr>
+          <w:rFonts w:ascii="Cascadia Mono" w:hAnsi="Cascadia Mono" w:cs="Cascadia Mono"/>
+          <w:color w:val="008080"/>
+          <w:sz w:val="19"/>
+          <w:szCs w:val="19"/>
+        </w:rPr>
+        <w:t>&lt;&lt;</w:t>
+      </w:r>
+      <w:r>
+        <w:rPr>
+          <w:rFonts w:ascii="Cascadia Mono" w:hAnsi="Cascadia Mono" w:cs="Cascadia Mono"/>
+          <w:color w:val="000000"/>
+          <w:sz w:val="19"/>
+          <w:szCs w:val="19"/>
+        </w:rPr>
+        <w:t xml:space="preserve"> setw(10) </w:t>
+      </w:r>
+      <w:r>
+        <w:rPr>
+          <w:rFonts w:ascii="Cascadia Mono" w:hAnsi="Cascadia Mono" w:cs="Cascadia Mono"/>
+          <w:color w:val="008080"/>
+          <w:sz w:val="19"/>
+          <w:szCs w:val="19"/>
+        </w:rPr>
+        <w:t>&lt;&lt;</w:t>
+      </w:r>
+      <w:r>
+        <w:rPr>
+          <w:rFonts w:ascii="Cascadia Mono" w:hAnsi="Cascadia Mono" w:cs="Cascadia Mono"/>
+          <w:color w:val="000000"/>
+          <w:sz w:val="19"/>
+          <w:szCs w:val="19"/>
+        </w:rPr>
+        <w:t xml:space="preserve"> f(outputSignal, count, t) </w:t>
+      </w:r>
+      <w:r>
+        <w:rPr>
+          <w:rFonts w:ascii="Cascadia Mono" w:hAnsi="Cascadia Mono" w:cs="Cascadia Mono"/>
+          <w:color w:val="008080"/>
+          <w:sz w:val="19"/>
+          <w:szCs w:val="19"/>
+        </w:rPr>
+        <w:t>&lt;&lt;</w:t>
+      </w:r>
+      <w:r>
+        <w:rPr>
+          <w:rFonts w:ascii="Cascadia Mono" w:hAnsi="Cascadia Mono" w:cs="Cascadia Mono"/>
+          <w:color w:val="000000"/>
+          <w:sz w:val="19"/>
+          <w:szCs w:val="19"/>
+        </w:rPr>
+        <w:t xml:space="preserve"> </w:t>
+      </w:r>
+      <w:r>
+        <w:rPr>
+          <w:rFonts w:ascii="Cascadia Mono" w:hAnsi="Cascadia Mono" w:cs="Cascadia Mono"/>
+          <w:color w:val="A31515"/>
+          <w:sz w:val="19"/>
+          <w:szCs w:val="19"/>
+        </w:rPr>
+        <w:t>" "</w:t>
+      </w:r>
+    </w:p>
+    <w:p>
+      <w:pPr>
+        <w:autoSpaceDE w:val="0"/>
+        <w:autoSpaceDN w:val="0"/>
+        <w:adjustRightInd w:val="0"/>
+        <w:spacing w:after="0" w:line="240" w:lineRule="auto"/>
+        <w:rPr>
+          <w:rFonts w:ascii="Cascadia Mono" w:hAnsi="Cascadia Mono" w:cs="Cascadia Mono"/>
+          <w:color w:val="000000"/>
+          <w:sz w:val="19"/>
+          <w:szCs w:val="19"/>
+        </w:rPr>
+      </w:pPr>
+      <w:r>
+        <w:rPr>
+          <w:rFonts w:ascii="Cascadia Mono" w:hAnsi="Cascadia Mono" w:cs="Cascadia Mono"/>
+          <w:color w:val="000000"/>
+          <w:sz w:val="19"/>
+          <w:szCs w:val="19"/>
+        </w:rPr>
+        <w:t xml:space="preserve">            </w:t>
+      </w:r>
+      <w:r>
+        <w:rPr>
+          <w:rFonts w:ascii="Cascadia Mono" w:hAnsi="Cascadia Mono" w:cs="Cascadia Mono"/>
+          <w:color w:val="008080"/>
+          <w:sz w:val="19"/>
+          <w:szCs w:val="19"/>
+        </w:rPr>
+        <w:t>&lt;&lt;</w:t>
+      </w:r>
+      <w:r>
+        <w:rPr>
+          <w:rFonts w:ascii="Cascadia Mono" w:hAnsi="Cascadia Mono" w:cs="Cascadia Mono"/>
+          <w:color w:val="000000"/>
+          <w:sz w:val="19"/>
+          <w:szCs w:val="19"/>
+        </w:rPr>
+        <w:t xml:space="preserve"> setw(10) </w:t>
+      </w:r>
+      <w:r>
+        <w:rPr>
+          <w:rFonts w:ascii="Cascadia Mono" w:hAnsi="Cascadia Mono" w:cs="Cascadia Mono"/>
+          <w:color w:val="008080"/>
+          <w:sz w:val="19"/>
+          <w:szCs w:val="19"/>
+        </w:rPr>
+        <w:t>&lt;&lt;</w:t>
+      </w:r>
+      <w:r>
+        <w:rPr>
+          <w:rFonts w:ascii="Cascadia Mono" w:hAnsi="Cascadia Mono" w:cs="Cascadia Mono"/>
+          <w:color w:val="000000"/>
+          <w:sz w:val="19"/>
+          <w:szCs w:val="19"/>
+        </w:rPr>
+        <w:t xml:space="preserve"> StandardSum(t) </w:t>
+      </w:r>
+      <w:r>
+        <w:rPr>
+          <w:rFonts w:ascii="Cascadia Mono" w:hAnsi="Cascadia Mono" w:cs="Cascadia Mono"/>
+          <w:color w:val="008080"/>
+          <w:sz w:val="19"/>
+          <w:szCs w:val="19"/>
+        </w:rPr>
+        <w:t>&lt;&lt;</w:t>
+      </w:r>
+      <w:r>
+        <w:rPr>
+          <w:rFonts w:ascii="Cascadia Mono" w:hAnsi="Cascadia Mono" w:cs="Cascadia Mono"/>
+          <w:color w:val="000000"/>
+          <w:sz w:val="19"/>
+          <w:szCs w:val="19"/>
+        </w:rPr>
+        <w:t xml:space="preserve"> </w:t>
+      </w:r>
+      <w:r>
+        <w:rPr>
+          <w:rFonts w:ascii="Cascadia Mono" w:hAnsi="Cascadia Mono" w:cs="Cascadia Mono"/>
+          <w:color w:val="A31515"/>
+          <w:sz w:val="19"/>
+          <w:szCs w:val="19"/>
+        </w:rPr>
+        <w:t>" "</w:t>
+      </w:r>
+      <w:r>
+        <w:rPr>
+          <w:rFonts w:ascii="Cascadia Mono" w:hAnsi="Cascadia Mono" w:cs="Cascadia Mono"/>
+          <w:color w:val="000000"/>
+          <w:sz w:val="19"/>
+          <w:szCs w:val="19"/>
+        </w:rPr>
+        <w:t xml:space="preserve"> </w:t>
+      </w:r>
+      <w:r>
+        <w:rPr>
+          <w:rFonts w:ascii="Cascadia Mono" w:hAnsi="Cascadia Mono" w:cs="Cascadia Mono"/>
+          <w:color w:val="008080"/>
+          <w:sz w:val="19"/>
+          <w:szCs w:val="19"/>
+        </w:rPr>
+        <w:t>&lt;&lt;</w:t>
+      </w:r>
+      <w:r>
+        <w:rPr>
+          <w:rFonts w:ascii="Cascadia Mono" w:hAnsi="Cascadia Mono" w:cs="Cascadia Mono"/>
+          <w:color w:val="000000"/>
+          <w:sz w:val="19"/>
+          <w:szCs w:val="19"/>
+        </w:rPr>
+        <w:t xml:space="preserve"> setw(10) </w:t>
+      </w:r>
+      <w:r>
+        <w:rPr>
+          <w:rFonts w:ascii="Cascadia Mono" w:hAnsi="Cascadia Mono" w:cs="Cascadia Mono"/>
+          <w:color w:val="008080"/>
+          <w:sz w:val="19"/>
+          <w:szCs w:val="19"/>
+        </w:rPr>
+        <w:t>&lt;&lt;</w:t>
+      </w:r>
+      <w:r>
+        <w:rPr>
+          <w:rFonts w:ascii="Cascadia Mono" w:hAnsi="Cascadia Mono" w:cs="Cascadia Mono"/>
+          <w:color w:val="000000"/>
+          <w:sz w:val="19"/>
+          <w:szCs w:val="19"/>
+        </w:rPr>
+        <w:t xml:space="preserve"> (</w:t>
+      </w:r>
+      <w:r>
+        <w:rPr>
+          <w:rFonts w:ascii="Cascadia Mono" w:hAnsi="Cascadia Mono" w:cs="Cascadia Mono"/>
+          <w:color w:val="6F008A"/>
+          <w:sz w:val="19"/>
+          <w:szCs w:val="19"/>
+        </w:rPr>
+        <w:t>PI</w:t>
+      </w:r>
+      <w:r>
+        <w:rPr>
+          <w:rFonts w:ascii="Cascadia Mono" w:hAnsi="Cascadia Mono" w:cs="Cascadia Mono"/>
+          <w:color w:val="000000"/>
+          <w:sz w:val="19"/>
+          <w:szCs w:val="19"/>
+        </w:rPr>
+        <w:t xml:space="preserve"> / 2 - </w:t>
+      </w:r>
+      <w:r>
+        <w:rPr>
+          <w:rFonts w:ascii="Cascadia Mono" w:hAnsi="Cascadia Mono" w:cs="Cascadia Mono"/>
+          <w:color w:val="6F008A"/>
+          <w:sz w:val="19"/>
+          <w:szCs w:val="19"/>
+        </w:rPr>
+        <w:t>PI</w:t>
+      </w:r>
+      <w:r>
+        <w:rPr>
+          <w:rFonts w:ascii="Cascadia Mono" w:hAnsi="Cascadia Mono" w:cs="Cascadia Mono"/>
+          <w:color w:val="000000"/>
+          <w:sz w:val="19"/>
+          <w:szCs w:val="19"/>
+        </w:rPr>
+        <w:t xml:space="preserve"> * t / </w:t>
+      </w:r>
+      <w:r>
+        <w:rPr>
+          <w:rFonts w:ascii="Cascadia Mono" w:hAnsi="Cascadia Mono" w:cs="Cascadia Mono"/>
+          <w:color w:val="6F008A"/>
+          <w:sz w:val="19"/>
+          <w:szCs w:val="19"/>
+        </w:rPr>
+        <w:t>T</w:t>
+      </w:r>
+      <w:r>
+        <w:rPr>
+          <w:rFonts w:ascii="Cascadia Mono" w:hAnsi="Cascadia Mono" w:cs="Cascadia Mono"/>
+          <w:color w:val="000000"/>
+          <w:sz w:val="19"/>
+          <w:szCs w:val="19"/>
+        </w:rPr>
+        <w:t xml:space="preserve">) </w:t>
+      </w:r>
+      <w:r>
+        <w:rPr>
+          <w:rFonts w:ascii="Cascadia Mono" w:hAnsi="Cascadia Mono" w:cs="Cascadia Mono"/>
+          <w:color w:val="008080"/>
+          <w:sz w:val="19"/>
+          <w:szCs w:val="19"/>
+        </w:rPr>
+        <w:t>&lt;&lt;</w:t>
+      </w:r>
+      <w:r>
+        <w:rPr>
+          <w:rFonts w:ascii="Cascadia Mono" w:hAnsi="Cascadia Mono" w:cs="Cascadia Mono"/>
+          <w:color w:val="000000"/>
+          <w:sz w:val="19"/>
+          <w:szCs w:val="19"/>
+        </w:rPr>
+        <w:t xml:space="preserve"> endl;</w:t>
+      </w:r>
+    </w:p>
+    <w:p>
+      <w:pPr>
+        <w:autoSpaceDE w:val="0"/>
+        <w:autoSpaceDN w:val="0"/>
+        <w:adjustRightInd w:val="0"/>
+        <w:spacing w:after="0" w:line="240" w:lineRule="auto"/>
+        <w:rPr>
+          <w:rFonts w:ascii="Cascadia Mono" w:hAnsi="Cascadia Mono" w:cs="Cascadia Mono"/>
+          <w:color w:val="000000"/>
+          <w:sz w:val="19"/>
+          <w:szCs w:val="19"/>
+        </w:rPr>
+      </w:pPr>
+      <w:r>
+        <w:rPr>
+          <w:rFonts w:ascii="Cascadia Mono" w:hAnsi="Cascadia Mono" w:cs="Cascadia Mono"/>
+          <w:color w:val="000000"/>
+          <w:sz w:val="19"/>
+          <w:szCs w:val="19"/>
+        </w:rPr>
+        <w:t xml:space="preserve">    }</w:t>
+      </w:r>
+    </w:p>
+    <w:p>
+      <w:pPr>
+        <w:autoSpaceDE w:val="0"/>
+        <w:autoSpaceDN w:val="0"/>
+        <w:adjustRightInd w:val="0"/>
+        <w:spacing w:after="0" w:line="240" w:lineRule="auto"/>
+        <w:rPr>
+          <w:rFonts w:ascii="Cascadia Mono" w:hAnsi="Cascadia Mono" w:cs="Cascadia Mono"/>
+          <w:color w:val="000000"/>
+          <w:sz w:val="19"/>
+          <w:szCs w:val="19"/>
+        </w:rPr>
+      </w:pPr>
+      <w:r>
+        <w:rPr>
+          <w:rFonts w:ascii="Cascadia Mono" w:hAnsi="Cascadia Mono" w:cs="Cascadia Mono"/>
+          <w:color w:val="000000"/>
+          <w:sz w:val="19"/>
+          <w:szCs w:val="19"/>
+        </w:rPr>
+        <w:t>}</w:t>
+      </w:r>
+    </w:p>
+    <w:p>
+      <w:pPr>
+        <w:autoSpaceDE w:val="0"/>
+        <w:autoSpaceDN w:val="0"/>
+        <w:adjustRightInd w:val="0"/>
+        <w:spacing w:after="0" w:line="240" w:lineRule="auto"/>
+        <w:rPr>
+          <w:rFonts w:ascii="Cascadia Mono" w:hAnsi="Cascadia Mono" w:cs="Cascadia Mono"/>
+          <w:color w:val="000000"/>
+          <w:sz w:val="19"/>
+          <w:szCs w:val="19"/>
+        </w:rPr>
+      </w:pPr>
+    </w:p>
+    <w:p>
+      <w:pPr>
+        <w:autoSpaceDE w:val="0"/>
+        <w:autoSpaceDN w:val="0"/>
+        <w:adjustRightInd w:val="0"/>
+        <w:spacing w:after="0" w:line="240" w:lineRule="auto"/>
+        <w:rPr>
+          <w:rFonts w:ascii="Cascadia Mono" w:hAnsi="Cascadia Mono" w:cs="Cascadia Mono"/>
+          <w:color w:val="000000"/>
+          <w:sz w:val="19"/>
+          <w:szCs w:val="19"/>
+        </w:rPr>
+      </w:pPr>
+    </w:p>
+    <w:p>
+      <w:pPr>
+        <w:autoSpaceDE w:val="0"/>
+        <w:autoSpaceDN w:val="0"/>
+        <w:adjustRightInd w:val="0"/>
+        <w:spacing w:after="0" w:line="240" w:lineRule="auto"/>
+        <w:rPr>
+          <w:rFonts w:ascii="Cascadia Mono" w:hAnsi="Cascadia Mono" w:cs="Cascadia Mono"/>
+          <w:color w:val="000000"/>
+          <w:sz w:val="19"/>
+          <w:szCs w:val="19"/>
+        </w:rPr>
+      </w:pPr>
+      <w:r>
+        <w:rPr>
+          <w:rFonts w:ascii="Cascadia Mono" w:hAnsi="Cascadia Mono" w:cs="Cascadia Mono"/>
+          <w:color w:val="0000FF"/>
+          <w:sz w:val="19"/>
+          <w:szCs w:val="19"/>
+        </w:rPr>
+        <w:t>int</w:t>
+      </w:r>
+      <w:r>
+        <w:rPr>
+          <w:rFonts w:ascii="Cascadia Mono" w:hAnsi="Cascadia Mono" w:cs="Cascadia Mono"/>
+          <w:color w:val="000000"/>
+          <w:sz w:val="19"/>
+          <w:szCs w:val="19"/>
+        </w:rPr>
+        <w:t xml:space="preserve"> main()</w:t>
+      </w:r>
+    </w:p>
+    <w:p>
+      <w:pPr>
+        <w:autoSpaceDE w:val="0"/>
+        <w:autoSpaceDN w:val="0"/>
+        <w:adjustRightInd w:val="0"/>
+        <w:spacing w:after="0" w:line="240" w:lineRule="auto"/>
+        <w:rPr>
+          <w:rFonts w:ascii="Cascadia Mono" w:hAnsi="Cascadia Mono" w:cs="Cascadia Mono"/>
+          <w:color w:val="000000"/>
+          <w:sz w:val="19"/>
+          <w:szCs w:val="19"/>
+        </w:rPr>
+      </w:pPr>
+      <w:r>
+        <w:rPr>
+          <w:rFonts w:ascii="Cascadia Mono" w:hAnsi="Cascadia Mono" w:cs="Cascadia Mono"/>
+          <w:color w:val="000000"/>
+          <w:sz w:val="19"/>
+          <w:szCs w:val="19"/>
+        </w:rPr>
+        <w:t>{</w:t>
+      </w:r>
+    </w:p>
+    <w:p>
+      <w:pPr>
+        <w:autoSpaceDE w:val="0"/>
+        <w:autoSpaceDN w:val="0"/>
+        <w:adjustRightInd w:val="0"/>
+        <w:spacing w:after="0" w:line="240" w:lineRule="auto"/>
+        <w:rPr>
+          <w:rFonts w:ascii="Cascadia Mono" w:hAnsi="Cascadia Mono" w:cs="Cascadia Mono"/>
+          <w:color w:val="000000"/>
+          <w:sz w:val="19"/>
+          <w:szCs w:val="19"/>
+        </w:rPr>
+      </w:pPr>
+      <w:r>
+        <w:rPr>
+          <w:rFonts w:ascii="Cascadia Mono" w:hAnsi="Cascadia Mono" w:cs="Cascadia Mono"/>
+          <w:color w:val="000000"/>
+          <w:sz w:val="19"/>
+          <w:szCs w:val="19"/>
+        </w:rPr>
+        <w:t xml:space="preserve">    setlocale(</w:t>
+      </w:r>
+      <w:r>
+        <w:rPr>
+          <w:rFonts w:ascii="Cascadia Mono" w:hAnsi="Cascadia Mono" w:cs="Cascadia Mono"/>
+          <w:color w:val="6F008A"/>
+          <w:sz w:val="19"/>
+          <w:szCs w:val="19"/>
+        </w:rPr>
+        <w:t>LC_ALL</w:t>
+      </w:r>
+      <w:r>
+        <w:rPr>
+          <w:rFonts w:ascii="Cascadia Mono" w:hAnsi="Cascadia Mono" w:cs="Cascadia Mono"/>
+          <w:color w:val="000000"/>
+          <w:sz w:val="19"/>
+          <w:szCs w:val="19"/>
+        </w:rPr>
+        <w:t xml:space="preserve">, </w:t>
+      </w:r>
+      <w:r>
+        <w:rPr>
+          <w:rFonts w:ascii="Cascadia Mono" w:hAnsi="Cascadia Mono" w:cs="Cascadia Mono"/>
+          <w:color w:val="A31515"/>
+          <w:sz w:val="19"/>
+          <w:szCs w:val="19"/>
+        </w:rPr>
+        <w:t>"rus"</w:t>
+      </w:r>
+      <w:r>
+        <w:rPr>
+          <w:rFonts w:ascii="Cascadia Mono" w:hAnsi="Cascadia Mono" w:cs="Cascadia Mono"/>
+          <w:color w:val="000000"/>
+          <w:sz w:val="19"/>
+          <w:szCs w:val="19"/>
+        </w:rPr>
+        <w:t>);</w:t>
+      </w:r>
+    </w:p>
+    <w:p>
+      <w:pPr>
+        <w:autoSpaceDE w:val="0"/>
+        <w:autoSpaceDN w:val="0"/>
+        <w:adjustRightInd w:val="0"/>
+        <w:spacing w:after="0" w:line="240" w:lineRule="auto"/>
+        <w:rPr>
+          <w:rFonts w:ascii="Cascadia Mono" w:hAnsi="Cascadia Mono" w:cs="Cascadia Mono"/>
+          <w:color w:val="000000"/>
+          <w:sz w:val="19"/>
+          <w:szCs w:val="19"/>
+          <w:lang w:val="ru-RU"/>
+        </w:rPr>
+      </w:pPr>
+      <w:r>
+        <w:rPr>
+          <w:rFonts w:ascii="Cascadia Mono" w:hAnsi="Cascadia Mono" w:cs="Cascadia Mono"/>
+          <w:color w:val="000000"/>
+          <w:sz w:val="19"/>
+          <w:szCs w:val="19"/>
+        </w:rPr>
+        <w:t xml:space="preserve">    Pretreatment();</w:t>
+      </w:r>
+    </w:p>
+    <w:p>
+      <w:pPr>
+        <w:autoSpaceDE w:val="0"/>
+        <w:autoSpaceDN w:val="0"/>
+        <w:adjustRightInd w:val="0"/>
+        <w:spacing w:after="0" w:line="240" w:lineRule="auto"/>
+        <w:rPr>
+          <w:rFonts w:ascii="Cascadia Mono" w:hAnsi="Cascadia Mono" w:cs="Cascadia Mono"/>
+          <w:color w:val="000000"/>
+          <w:sz w:val="19"/>
+          <w:szCs w:val="19"/>
+        </w:rPr>
+      </w:pPr>
+      <w:r>
+        <w:rPr>
+          <w:rFonts w:ascii="Cascadia Mono" w:hAnsi="Cascadia Mono" w:cs="Cascadia Mono"/>
+          <w:color w:val="000000"/>
+          <w:sz w:val="19"/>
+          <w:szCs w:val="19"/>
+        </w:rPr>
+        <w:t xml:space="preserve">    var_1();</w:t>
+      </w:r>
+    </w:p>
+    <w:p>
+      <w:pPr>
+        <w:rPr>
+          <w:rFonts w:ascii="Cascadia Mono" w:hAnsi="Cascadia Mono" w:cs="Cascadia Mono"/>
+          <w:color w:val="000000"/>
+          <w:sz w:val="19"/>
+          <w:szCs w:val="19"/>
+        </w:rPr>
+      </w:pPr>
+      <w:r>
+        <w:rPr>
+          <w:rFonts w:ascii="Cascadia Mono" w:hAnsi="Cascadia Mono" w:cs="Cascadia Mono"/>
+          <w:color w:val="000000"/>
+          <w:sz w:val="19"/>
+          <w:szCs w:val="19"/>
+        </w:rPr>
+        <w:t>}</w:t>
+      </w:r>
+    </w:p>
+    <w:p>
+      <w:pPr>
+        <w:rPr>
+          <w:rFonts w:cs="Times New Roman"/>
+          <w:b/>
+          <w:szCs w:val="28"/>
+          <w:u w:val="single"/>
+        </w:rPr>
+      </w:pPr>
+      <w:r>
+        <w:rPr>
+          <w:rFonts w:cs="Times New Roman"/>
+          <w:noProof/>
+          <w:szCs w:val="28"/>
+        </w:rPr>
+        <w:lastRenderedPageBreak/>
+        <w:drawing>
+          <wp:inline distT="0" distB="0" distL="0" distR="0" wp14:anchorId="3C07152B" wp14:editId="3D2B69C1">
+            <wp:extent cx="2562225" cy="7172325"/>
+            <wp:effectExtent l="0" t="0" r="9525" b="9525"/>
+            <wp:docPr id="1098370105" name="Рисунок 1"/>
+            <wp:cNvGraphicFramePr>
+              <a:graphicFrameLocks xmlns:a="http://schemas.openxmlformats.org/drawingml/2006/main" noChangeAspect="1"/>
+            </wp:cNvGraphicFramePr>
+            <a:graphic xmlns:a="http://schemas.openxmlformats.org/drawingml/2006/main">
+              <a:graphicData uri="http://schemas.openxmlformats.org/drawingml/2006/picture">
+                <pic:pic xmlns:pic="http://schemas.openxmlformats.org/drawingml/2006/picture">
+                  <pic:nvPicPr>
+                    <pic:cNvPr id="0" name="Рисунок 3"/>
+                    <pic:cNvPicPr>
+                      <a:picLocks noChangeAspect="1" noChangeArrowheads="1"/>
+                    </pic:cNvPicPr>
+                  </pic:nvPicPr>
+                  <pic:blipFill>
+                    <a:blip r:embed="rId8">
+                      <a:extLst>
+                        <a:ext uri="{28A0092B-C50C-407E-A947-70E740481C1C}">
+                          <a14:useLocalDpi xmlns:a14="http://schemas.microsoft.com/office/drawing/2010/main" val="0"/>
+                        </a:ext>
+                      </a:extLst>
+                    </a:blip>
+                    <a:srcRect/>
+                    <a:stretch>
+                      <a:fillRect/>
+                    </a:stretch>
+                  </pic:blipFill>
+                  <pic:spPr bwMode="auto">
+                    <a:xfrm>
+                      <a:off x="0" y="0"/>
+                      <a:ext cx="2562225" cy="7172325"/>
+                    </a:xfrm>
+                    <a:prstGeom prst="rect">
+                      <a:avLst/>
+                    </a:prstGeom>
+                    <a:noFill/>
+                    <a:ln>
+                      <a:noFill/>
+                    </a:ln>
+                  </pic:spPr>
+                </pic:pic>
+              </a:graphicData>
+            </a:graphic>
+          </wp:inline>
+        </w:drawing>
+      </w:r>
+    </w:p>
+    <w:p>
+      <w:pPr>
+        <w:rPr>
+          <w:rFonts w:cs="Times New Roman"/>
+          <w:b/>
+          <w:szCs w:val="28"/>
+          <w:u w:val="single"/>
+          <w:lang w:val="ru-RU"/>
+        </w:rPr>
+      </w:pPr>
     </w:p>
     <w:p>
       <w:pPr>
